--- a/lecture_handouts/CS241FA16-35-Signals3.docx
+++ b/lecture_handouts/CS241FA16-35-Signals3.docx
@@ -37,37 +37,678 @@
         <w:rPr>
           <w:rFonts w:ascii="Courier" w:hAnsi="Courier"/>
         </w:rPr>
-        <w:t>Signals 3</w:t>
+        <w:t>Working with Signals</w:t>
       </w:r>
       <w:r>
         <w:rPr>
           <w:rFonts w:ascii="Courier" w:hAnsi="Courier"/>
         </w:rPr>
-        <w:t>.</w:t>
+        <w:t>. C</w:t>
       </w:r>
       <w:r>
         <w:rPr>
           <w:rFonts w:ascii="Courier" w:hAnsi="Courier"/>
         </w:rPr>
+        <w:t>ase studies</w:t>
+      </w:r>
+    </w:p>
+    <w:p>
+      <w:pPr>
+        <w:pBdr>
+          <w:top w:val="single" w:sz="4" w:space="1" w:color="auto"/>
+          <w:left w:val="single" w:sz="4" w:space="4" w:color="auto"/>
+          <w:bottom w:val="single" w:sz="4" w:space="1" w:color="auto"/>
+          <w:right w:val="single" w:sz="4" w:space="4" w:color="auto"/>
+        </w:pBdr>
+        <w:rPr>
+          <w:b/>
+        </w:rPr>
+      </w:pPr>
+      <w:bookmarkStart w:id="0" w:name="_GoBack"/>
+      <w:bookmarkEnd w:id="0"/>
+      <w:r>
+        <w:rPr>
+          <w:b/>
+        </w:rPr>
+        <w:t xml:space="preserve">&gt; </w:t>
+      </w:r>
+      <w:r>
+        <w:rPr>
+          <w:b/>
+        </w:rPr>
+        <w:t xml:space="preserve">Warmup -  </w:t>
+      </w:r>
+      <w:r>
+        <w:rPr>
+          <w:b/>
+        </w:rPr>
+        <w:t>A bit puzzle</w:t>
+      </w:r>
+    </w:p>
+    <w:p>
+      <w:pPr>
+        <w:pBdr>
+          <w:top w:val="single" w:sz="4" w:space="1" w:color="auto"/>
+          <w:left w:val="single" w:sz="4" w:space="4" w:color="auto"/>
+          <w:bottom w:val="single" w:sz="4" w:space="1" w:color="auto"/>
+          <w:right w:val="single" w:sz="4" w:space="4" w:color="auto"/>
+        </w:pBdr>
+      </w:pPr>
+      <w:r>
+        <w:t xml:space="preserve">  int i = ~ 0;</w:t>
+      </w:r>
+    </w:p>
+    <w:p>
+      <w:pPr>
+        <w:pBdr>
+          <w:top w:val="single" w:sz="4" w:space="1" w:color="auto"/>
+          <w:left w:val="single" w:sz="4" w:space="4" w:color="auto"/>
+          <w:bottom w:val="single" w:sz="4" w:space="1" w:color="auto"/>
+          <w:right w:val="single" w:sz="4" w:space="4" w:color="auto"/>
+        </w:pBdr>
+      </w:pPr>
+      <w:r>
+        <w:t xml:space="preserve">  printf("%d  %x\n", i</w:t>
+      </w:r>
+      <w:r>
+        <w:t>);</w:t>
+      </w:r>
+    </w:p>
+    <w:p>
+      <w:pPr>
+        <w:rPr>
+          <w:sz w:val="12"/>
+          <w:szCs w:val="12"/>
+        </w:rPr>
+      </w:pPr>
+    </w:p>
+    <w:p>
+      <w:pPr>
+        <w:pBdr>
+          <w:top w:val="single" w:sz="4" w:space="1" w:color="auto"/>
+          <w:left w:val="single" w:sz="4" w:space="4" w:color="auto"/>
+          <w:bottom w:val="single" w:sz="4" w:space="1" w:color="auto"/>
+          <w:right w:val="single" w:sz="4" w:space="4" w:color="auto"/>
+        </w:pBdr>
+        <w:rPr>
+          <w:b/>
+        </w:rPr>
+      </w:pPr>
+      <w:r>
+        <w:rPr>
+          <w:b/>
+        </w:rPr>
+        <w:t xml:space="preserve">&gt; </w:t>
+      </w:r>
+      <w:r>
+        <w:rPr>
+          <w:b/>
+        </w:rPr>
+        <w:t>Signal</w:t>
+      </w:r>
+      <w:r>
+        <w:rPr>
+          <w:b/>
+        </w:rPr>
+        <w:t xml:space="preserve"> blocking</w:t>
+      </w:r>
+    </w:p>
+    <w:p>
+      <w:pPr>
+        <w:pBdr>
+          <w:top w:val="single" w:sz="4" w:space="1" w:color="auto"/>
+          <w:left w:val="single" w:sz="4" w:space="4" w:color="auto"/>
+          <w:bottom w:val="single" w:sz="4" w:space="1" w:color="auto"/>
+          <w:right w:val="single" w:sz="4" w:space="4" w:color="auto"/>
+        </w:pBdr>
+        <w:rPr>
+          <w:rFonts w:ascii="Menlo" w:hAnsi="Menlo" w:cs="Menlo"/>
+          <w:sz w:val="20"/>
+          <w:szCs w:val="20"/>
+        </w:rPr>
+      </w:pPr>
+      <w:r>
+        <w:rPr>
+          <w:rFonts w:ascii="Menlo" w:hAnsi="Menlo" w:cs="Menlo"/>
+          <w:sz w:val="20"/>
+          <w:szCs w:val="20"/>
+        </w:rPr>
+        <w:t xml:space="preserve">sigprocmask(int </w:t>
+      </w:r>
+      <w:r>
+        <w:rPr>
+          <w:rFonts w:ascii="Menlo" w:hAnsi="Menlo" w:cs="Menlo"/>
+          <w:i/>
+          <w:sz w:val="20"/>
+          <w:szCs w:val="20"/>
+        </w:rPr>
+        <w:t>how</w:t>
+      </w:r>
+      <w:r>
+        <w:rPr>
+          <w:rFonts w:ascii="Menlo" w:hAnsi="Menlo" w:cs="Menlo"/>
+          <w:sz w:val="20"/>
+          <w:szCs w:val="20"/>
+        </w:rPr>
+        <w:t xml:space="preserve">, sigset_t * </w:t>
+      </w:r>
+      <w:r>
+        <w:rPr>
+          <w:rFonts w:ascii="Menlo" w:hAnsi="Menlo" w:cs="Menlo"/>
+          <w:i/>
+          <w:sz w:val="20"/>
+          <w:szCs w:val="20"/>
+        </w:rPr>
+        <w:t>set</w:t>
+      </w:r>
+      <w:r>
+        <w:rPr>
+          <w:rFonts w:ascii="Menlo" w:hAnsi="Menlo" w:cs="Menlo"/>
+          <w:sz w:val="20"/>
+          <w:szCs w:val="20"/>
+        </w:rPr>
+        <w:t xml:space="preserve">,  sigset_t * </w:t>
+      </w:r>
+      <w:r>
+        <w:rPr>
+          <w:rFonts w:ascii="Menlo" w:hAnsi="Menlo" w:cs="Menlo"/>
+          <w:i/>
+          <w:sz w:val="20"/>
+          <w:szCs w:val="20"/>
+        </w:rPr>
+        <w:t>old</w:t>
+      </w:r>
+      <w:r>
+        <w:rPr>
+          <w:rFonts w:ascii="Menlo" w:hAnsi="Menlo" w:cs="Menlo"/>
+          <w:sz w:val="20"/>
+          <w:szCs w:val="20"/>
+        </w:rPr>
+        <w:t>);</w:t>
+      </w:r>
+    </w:p>
+    <w:p>
+      <w:pPr>
+        <w:pBdr>
+          <w:top w:val="single" w:sz="4" w:space="1" w:color="auto"/>
+          <w:left w:val="single" w:sz="4" w:space="4" w:color="auto"/>
+          <w:bottom w:val="single" w:sz="4" w:space="1" w:color="auto"/>
+          <w:right w:val="single" w:sz="4" w:space="4" w:color="auto"/>
+        </w:pBdr>
+        <w:rPr>
+          <w:rFonts w:ascii="Menlo" w:hAnsi="Menlo" w:cs="Menlo"/>
+          <w:sz w:val="20"/>
+          <w:szCs w:val="20"/>
+        </w:rPr>
+      </w:pPr>
+      <w:r>
+        <w:rPr>
+          <w:rFonts w:ascii="Menlo" w:hAnsi="Menlo" w:cs="Menlo"/>
+          <w:i/>
+          <w:sz w:val="20"/>
+          <w:szCs w:val="20"/>
+        </w:rPr>
+        <w:t>how</w:t>
+      </w:r>
+      <w:r>
+        <w:rPr>
+          <w:rFonts w:ascii="Menlo" w:hAnsi="Menlo" w:cs="Menlo"/>
+          <w:sz w:val="20"/>
+          <w:szCs w:val="20"/>
+        </w:rPr>
+        <w:t xml:space="preserve"> = </w:t>
+      </w:r>
+    </w:p>
+    <w:p>
+      <w:pPr>
+        <w:pBdr>
+          <w:top w:val="single" w:sz="4" w:space="1" w:color="auto"/>
+          <w:left w:val="single" w:sz="4" w:space="4" w:color="auto"/>
+          <w:bottom w:val="single" w:sz="4" w:space="1" w:color="auto"/>
+          <w:right w:val="single" w:sz="4" w:space="4" w:color="auto"/>
+        </w:pBdr>
+        <w:rPr>
+          <w:rFonts w:ascii="Menlo" w:hAnsi="Menlo" w:cs="Menlo"/>
+          <w:sz w:val="20"/>
+          <w:szCs w:val="20"/>
+        </w:rPr>
+      </w:pPr>
+      <w:r>
+        <w:rPr>
+          <w:rFonts w:ascii="Menlo" w:hAnsi="Menlo" w:cs="Menlo"/>
+          <w:sz w:val="20"/>
+          <w:szCs w:val="20"/>
+        </w:rPr>
+        <w:t xml:space="preserve">  SIG_BLOCK</w:t>
+      </w:r>
+    </w:p>
+    <w:p>
+      <w:pPr>
+        <w:pBdr>
+          <w:top w:val="single" w:sz="4" w:space="1" w:color="auto"/>
+          <w:left w:val="single" w:sz="4" w:space="4" w:color="auto"/>
+          <w:bottom w:val="single" w:sz="4" w:space="1" w:color="auto"/>
+          <w:right w:val="single" w:sz="4" w:space="4" w:color="auto"/>
+        </w:pBdr>
+        <w:rPr>
+          <w:rFonts w:ascii="Menlo" w:hAnsi="Menlo" w:cs="Menlo"/>
+          <w:sz w:val="20"/>
+          <w:szCs w:val="20"/>
+        </w:rPr>
+      </w:pPr>
+      <w:r>
+        <w:rPr>
+          <w:rFonts w:ascii="Menlo" w:hAnsi="Menlo" w:cs="Menlo"/>
+          <w:sz w:val="20"/>
+          <w:szCs w:val="20"/>
+        </w:rPr>
+        <w:t xml:space="preserve">  SIG_UNBLOCK</w:t>
+      </w:r>
+    </w:p>
+    <w:p>
+      <w:pPr>
+        <w:pBdr>
+          <w:top w:val="single" w:sz="4" w:space="1" w:color="auto"/>
+          <w:left w:val="single" w:sz="4" w:space="4" w:color="auto"/>
+          <w:bottom w:val="single" w:sz="4" w:space="1" w:color="auto"/>
+          <w:right w:val="single" w:sz="4" w:space="4" w:color="auto"/>
+        </w:pBdr>
+        <w:rPr>
+          <w:rFonts w:ascii="Menlo" w:hAnsi="Menlo" w:cs="Menlo"/>
+          <w:sz w:val="20"/>
+          <w:szCs w:val="20"/>
+        </w:rPr>
+      </w:pPr>
+      <w:r>
+        <w:rPr>
+          <w:rFonts w:ascii="Menlo" w:hAnsi="Menlo" w:cs="Menlo"/>
+          <w:sz w:val="20"/>
+          <w:szCs w:val="20"/>
+        </w:rPr>
+        <w:t xml:space="preserve">  SIG_SETMASK</w:t>
+      </w:r>
+    </w:p>
+    <w:p>
+      <w:pPr>
+        <w:pBdr>
+          <w:top w:val="single" w:sz="4" w:space="1" w:color="auto"/>
+          <w:left w:val="single" w:sz="4" w:space="4" w:color="auto"/>
+          <w:bottom w:val="single" w:sz="4" w:space="1" w:color="auto"/>
+          <w:right w:val="single" w:sz="4" w:space="4" w:color="auto"/>
+        </w:pBdr>
+      </w:pPr>
+    </w:p>
+    <w:p>
+      <w:pPr>
+        <w:pBdr>
+          <w:top w:val="single" w:sz="4" w:space="1" w:color="auto"/>
+          <w:left w:val="single" w:sz="4" w:space="4" w:color="auto"/>
+          <w:bottom w:val="single" w:sz="4" w:space="1" w:color="auto"/>
+          <w:right w:val="single" w:sz="4" w:space="4" w:color="auto"/>
+        </w:pBdr>
+      </w:pPr>
+      <w:r>
+        <w:t xml:space="preserve">and the same for </w:t>
+      </w:r>
+      <w:r>
+        <w:rPr>
+          <w:rFonts w:ascii="Menlo" w:hAnsi="Menlo" w:cs="Menlo"/>
+        </w:rPr>
+        <w:t>pthread_sigmask</w:t>
+      </w:r>
+    </w:p>
+    <w:p>
+      <w:pPr>
+        <w:rPr>
+          <w:sz w:val="12"/>
+          <w:szCs w:val="12"/>
+        </w:rPr>
+      </w:pPr>
+    </w:p>
+    <w:p>
+      <w:pPr>
+        <w:pBdr>
+          <w:top w:val="single" w:sz="4" w:space="1" w:color="auto"/>
+          <w:left w:val="single" w:sz="4" w:space="4" w:color="auto"/>
+          <w:bottom w:val="single" w:sz="4" w:space="1" w:color="auto"/>
+          <w:right w:val="single" w:sz="4" w:space="4" w:color="auto"/>
+        </w:pBdr>
+      </w:pPr>
+      <w:r>
+        <w:t>e.g. What does this code do?</w:t>
+      </w:r>
+    </w:p>
+    <w:p>
+      <w:pPr>
+        <w:pBdr>
+          <w:top w:val="single" w:sz="4" w:space="1" w:color="auto"/>
+          <w:left w:val="single" w:sz="4" w:space="4" w:color="auto"/>
+          <w:bottom w:val="single" w:sz="4" w:space="1" w:color="auto"/>
+          <w:right w:val="single" w:sz="4" w:space="4" w:color="auto"/>
+        </w:pBdr>
+      </w:pPr>
+    </w:p>
+    <w:p>
+      <w:pPr>
+        <w:pBdr>
+          <w:top w:val="single" w:sz="4" w:space="1" w:color="auto"/>
+          <w:left w:val="single" w:sz="4" w:space="4" w:color="auto"/>
+          <w:bottom w:val="single" w:sz="4" w:space="1" w:color="auto"/>
+          <w:right w:val="single" w:sz="4" w:space="4" w:color="auto"/>
+        </w:pBdr>
+        <w:rPr>
+          <w:rFonts w:ascii="Menlo" w:hAnsi="Menlo" w:cs="Menlo"/>
+          <w:sz w:val="22"/>
+          <w:szCs w:val="22"/>
+        </w:rPr>
+      </w:pPr>
+      <w:r>
+        <w:rPr>
+          <w:rFonts w:ascii="Menlo" w:hAnsi="Menlo" w:cs="Menlo"/>
+          <w:sz w:val="22"/>
+          <w:szCs w:val="22"/>
+        </w:rPr>
+        <w:t xml:space="preserve">  </w:t>
+      </w:r>
+      <w:r>
+        <w:rPr>
+          <w:rFonts w:ascii="Menlo" w:hAnsi="Menlo" w:cs="Menlo"/>
+          <w:sz w:val="22"/>
+          <w:szCs w:val="22"/>
+        </w:rPr>
+        <w:t>sigemptyset</w:t>
+      </w:r>
+      <w:r>
+        <w:rPr>
+          <w:rFonts w:ascii="Menlo" w:hAnsi="Menlo" w:cs="Menlo"/>
+          <w:sz w:val="22"/>
+          <w:szCs w:val="22"/>
+        </w:rPr>
+        <w:t>(</w:t>
+      </w:r>
+      <w:r>
+        <w:rPr>
+          <w:rFonts w:ascii="Menlo" w:hAnsi="Menlo" w:cs="Menlo"/>
+          <w:sz w:val="22"/>
+          <w:szCs w:val="22"/>
+        </w:rPr>
         <w:t xml:space="preserve"> </w:t>
       </w:r>
       <w:r>
         <w:rPr>
-          <w:rFonts w:ascii="Courier" w:hAnsi="Courier"/>
-        </w:rPr>
-        <w:t>Life after CS241</w:t>
-      </w:r>
-    </w:p>
-    <w:p>
-      <w:pPr>
-        <w:jc w:val="center"/>
-        <w:rPr>
-          <w:rFonts w:ascii="Courier" w:hAnsi="Courier"/>
-        </w:rPr>
-      </w:pPr>
-    </w:p>
-    <w:p>
-      <w:pPr>
+          <w:rFonts w:ascii="Menlo" w:hAnsi="Menlo" w:cs="Menlo"/>
+          <w:sz w:val="22"/>
+          <w:szCs w:val="22"/>
+        </w:rPr>
+        <w:t>&amp;mask</w:t>
+      </w:r>
+      <w:r>
+        <w:rPr>
+          <w:rFonts w:ascii="Menlo" w:hAnsi="Menlo" w:cs="Menlo"/>
+          <w:sz w:val="22"/>
+          <w:szCs w:val="22"/>
+        </w:rPr>
+        <w:t>);</w:t>
+      </w:r>
+    </w:p>
+    <w:p>
+      <w:pPr>
+        <w:pBdr>
+          <w:top w:val="single" w:sz="4" w:space="1" w:color="auto"/>
+          <w:left w:val="single" w:sz="4" w:space="4" w:color="auto"/>
+          <w:bottom w:val="single" w:sz="4" w:space="1" w:color="auto"/>
+          <w:right w:val="single" w:sz="4" w:space="4" w:color="auto"/>
+        </w:pBdr>
+        <w:rPr>
+          <w:rFonts w:ascii="Menlo" w:hAnsi="Menlo" w:cs="Menlo"/>
+          <w:sz w:val="22"/>
+          <w:szCs w:val="22"/>
+        </w:rPr>
+      </w:pPr>
+      <w:r>
+        <w:rPr>
+          <w:rFonts w:ascii="Menlo" w:hAnsi="Menlo" w:cs="Menlo"/>
+          <w:sz w:val="22"/>
+          <w:szCs w:val="22"/>
+        </w:rPr>
+        <w:t xml:space="preserve">  </w:t>
+      </w:r>
+      <w:r>
+        <w:rPr>
+          <w:rFonts w:ascii="Menlo" w:hAnsi="Menlo" w:cs="Menlo"/>
+          <w:sz w:val="22"/>
+          <w:szCs w:val="22"/>
+        </w:rPr>
+        <w:t>sigaddset</w:t>
+      </w:r>
+      <w:r>
+        <w:rPr>
+          <w:rFonts w:ascii="Menlo" w:hAnsi="Menlo" w:cs="Menlo"/>
+          <w:sz w:val="22"/>
+          <w:szCs w:val="22"/>
+        </w:rPr>
+        <w:t>(</w:t>
+      </w:r>
+      <w:r>
+        <w:rPr>
+          <w:rFonts w:ascii="Menlo" w:hAnsi="Menlo" w:cs="Menlo"/>
+          <w:sz w:val="22"/>
+          <w:szCs w:val="22"/>
+        </w:rPr>
+        <w:t xml:space="preserve"> </w:t>
+      </w:r>
+      <w:r>
+        <w:rPr>
+          <w:rFonts w:ascii="Menlo" w:hAnsi="Menlo" w:cs="Menlo"/>
+          <w:sz w:val="22"/>
+          <w:szCs w:val="22"/>
+        </w:rPr>
+        <w:t>&amp;mask</w:t>
+      </w:r>
+      <w:r>
+        <w:rPr>
+          <w:rFonts w:ascii="Menlo" w:hAnsi="Menlo" w:cs="Menlo"/>
+          <w:sz w:val="22"/>
+          <w:szCs w:val="22"/>
+        </w:rPr>
+        <w:t>, SIGALRM</w:t>
+      </w:r>
+      <w:r>
+        <w:rPr>
+          <w:rFonts w:ascii="Menlo" w:hAnsi="Menlo" w:cs="Menlo"/>
+          <w:sz w:val="22"/>
+          <w:szCs w:val="22"/>
+        </w:rPr>
+        <w:t>);</w:t>
+      </w:r>
+    </w:p>
+    <w:p>
+      <w:pPr>
+        <w:pBdr>
+          <w:top w:val="single" w:sz="4" w:space="1" w:color="auto"/>
+          <w:left w:val="single" w:sz="4" w:space="4" w:color="auto"/>
+          <w:bottom w:val="single" w:sz="4" w:space="1" w:color="auto"/>
+          <w:right w:val="single" w:sz="4" w:space="4" w:color="auto"/>
+        </w:pBdr>
+        <w:rPr>
+          <w:rFonts w:ascii="Menlo" w:hAnsi="Menlo" w:cs="Menlo"/>
+          <w:sz w:val="22"/>
+          <w:szCs w:val="22"/>
+        </w:rPr>
+      </w:pPr>
+      <w:r>
+        <w:rPr>
+          <w:rFonts w:ascii="Menlo" w:hAnsi="Menlo" w:cs="Menlo"/>
+          <w:sz w:val="22"/>
+          <w:szCs w:val="22"/>
+        </w:rPr>
+        <w:t xml:space="preserve">    </w:t>
+      </w:r>
+    </w:p>
+    <w:p>
+      <w:pPr>
+        <w:pBdr>
+          <w:top w:val="single" w:sz="4" w:space="1" w:color="auto"/>
+          <w:left w:val="single" w:sz="4" w:space="4" w:color="auto"/>
+          <w:bottom w:val="single" w:sz="4" w:space="1" w:color="auto"/>
+          <w:right w:val="single" w:sz="4" w:space="4" w:color="auto"/>
+        </w:pBdr>
+        <w:rPr>
+          <w:rFonts w:ascii="Menlo" w:hAnsi="Menlo" w:cs="Menlo"/>
+          <w:sz w:val="22"/>
+          <w:szCs w:val="22"/>
+        </w:rPr>
+      </w:pPr>
+      <w:r>
+        <w:rPr>
+          <w:rFonts w:ascii="Menlo" w:hAnsi="Menlo" w:cs="Menlo"/>
+          <w:sz w:val="22"/>
+          <w:szCs w:val="22"/>
+        </w:rPr>
+        <w:t xml:space="preserve">  </w:t>
+      </w:r>
+      <w:r>
+        <w:rPr>
+          <w:rFonts w:ascii="Menlo" w:hAnsi="Menlo" w:cs="Menlo"/>
+          <w:sz w:val="22"/>
+          <w:szCs w:val="22"/>
+        </w:rPr>
+        <w:t>pthread_sigmask</w:t>
+      </w:r>
+      <w:r>
+        <w:rPr>
+          <w:rFonts w:ascii="Menlo" w:hAnsi="Menlo" w:cs="Menlo"/>
+          <w:sz w:val="22"/>
+          <w:szCs w:val="22"/>
+        </w:rPr>
+        <w:t>(SIG_BLOCK, &amp;</w:t>
+      </w:r>
+      <w:r>
+        <w:rPr>
+          <w:rFonts w:ascii="Menlo" w:hAnsi="Menlo" w:cs="Menlo"/>
+          <w:sz w:val="22"/>
+          <w:szCs w:val="22"/>
+        </w:rPr>
+        <w:t>mask</w:t>
+      </w:r>
+      <w:r>
+        <w:rPr>
+          <w:rFonts w:ascii="Menlo" w:hAnsi="Menlo" w:cs="Menlo"/>
+          <w:sz w:val="22"/>
+          <w:szCs w:val="22"/>
+        </w:rPr>
+        <w:t>, &amp;mask2</w:t>
+      </w:r>
+      <w:r>
+        <w:rPr>
+          <w:rFonts w:ascii="Menlo" w:hAnsi="Menlo" w:cs="Menlo"/>
+          <w:sz w:val="22"/>
+          <w:szCs w:val="22"/>
+        </w:rPr>
+        <w:t>);</w:t>
+      </w:r>
+    </w:p>
+    <w:p>
+      <w:pPr>
+        <w:pBdr>
+          <w:top w:val="single" w:sz="4" w:space="1" w:color="auto"/>
+          <w:left w:val="single" w:sz="4" w:space="4" w:color="auto"/>
+          <w:bottom w:val="single" w:sz="4" w:space="1" w:color="auto"/>
+          <w:right w:val="single" w:sz="4" w:space="4" w:color="auto"/>
+        </w:pBdr>
+      </w:pPr>
+    </w:p>
+    <w:p>
+      <w:pPr>
+        <w:pBdr>
+          <w:top w:val="single" w:sz="4" w:space="1" w:color="auto"/>
+          <w:left w:val="single" w:sz="4" w:space="4" w:color="auto"/>
+          <w:bottom w:val="single" w:sz="4" w:space="1" w:color="auto"/>
+          <w:right w:val="single" w:sz="4" w:space="4" w:color="auto"/>
+        </w:pBdr>
+      </w:pPr>
+      <w:r>
+        <w:t xml:space="preserve">How would you </w:t>
+      </w:r>
+      <w:r>
+        <w:t xml:space="preserve">then </w:t>
+      </w:r>
+      <w:r>
+        <w:t>reset the signal mask?</w:t>
+      </w:r>
+    </w:p>
+    <w:p>
+      <w:pPr>
+        <w:pBdr>
+          <w:top w:val="single" w:sz="4" w:space="1" w:color="auto"/>
+          <w:left w:val="single" w:sz="4" w:space="4" w:color="auto"/>
+          <w:bottom w:val="single" w:sz="4" w:space="1" w:color="auto"/>
+          <w:right w:val="single" w:sz="4" w:space="4" w:color="auto"/>
+        </w:pBdr>
+      </w:pPr>
+    </w:p>
+    <w:p>
+      <w:pPr>
+        <w:pBdr>
+          <w:top w:val="single" w:sz="4" w:space="1" w:color="auto"/>
+          <w:left w:val="single" w:sz="4" w:space="4" w:color="auto"/>
+          <w:bottom w:val="single" w:sz="4" w:space="1" w:color="auto"/>
+          <w:right w:val="single" w:sz="4" w:space="4" w:color="auto"/>
+        </w:pBdr>
+        <w:rPr>
+          <w:rFonts w:ascii="Menlo" w:hAnsi="Menlo" w:cs="Menlo"/>
+          <w:sz w:val="20"/>
+          <w:szCs w:val="20"/>
+        </w:rPr>
+      </w:pPr>
+      <w:r>
+        <w:rPr>
+          <w:rFonts w:ascii="Menlo" w:hAnsi="Menlo" w:cs="Menlo"/>
+          <w:sz w:val="20"/>
+          <w:szCs w:val="20"/>
+        </w:rPr>
+        <w:t>pthread_sigmask(____</w:t>
+      </w:r>
+      <w:r>
+        <w:rPr>
+          <w:rFonts w:ascii="Menlo" w:hAnsi="Menlo" w:cs="Menlo"/>
+          <w:sz w:val="20"/>
+          <w:szCs w:val="20"/>
+        </w:rPr>
+        <w:t>__________,____________, ____________);</w:t>
+      </w:r>
+    </w:p>
+    <w:p>
+      <w:pPr>
+        <w:pBdr>
+          <w:top w:val="single" w:sz="4" w:space="1" w:color="auto"/>
+          <w:left w:val="single" w:sz="4" w:space="4" w:color="auto"/>
+          <w:bottom w:val="single" w:sz="4" w:space="1" w:color="auto"/>
+          <w:right w:val="single" w:sz="4" w:space="4" w:color="auto"/>
+        </w:pBdr>
+        <w:rPr>
+          <w:rFonts w:ascii="Menlo" w:hAnsi="Menlo" w:cs="Menlo"/>
+          <w:sz w:val="20"/>
+          <w:szCs w:val="20"/>
+        </w:rPr>
+      </w:pPr>
+    </w:p>
+    <w:p>
+      <w:pPr>
+        <w:rPr>
+          <w:sz w:val="12"/>
+          <w:szCs w:val="12"/>
+        </w:rPr>
+      </w:pPr>
+    </w:p>
+    <w:p>
+      <w:pPr>
+        <w:pBdr>
+          <w:top w:val="single" w:sz="4" w:space="1" w:color="auto"/>
+          <w:left w:val="single" w:sz="4" w:space="4" w:color="auto"/>
+          <w:bottom w:val="single" w:sz="4" w:space="1" w:color="auto"/>
+          <w:right w:val="single" w:sz="4" w:space="4" w:color="auto"/>
+        </w:pBdr>
         <w:rPr>
           <w:b/>
         </w:rPr>
@@ -76,191 +717,337 @@
         <w:rPr>
           <w:b/>
         </w:rPr>
-        <w:t>&gt; A bit puzzle</w:t>
-      </w:r>
-    </w:p>
-    <w:p>
-      <w:r>
-        <w:t xml:space="preserve">  int i = ~ 0;</w:t>
-      </w:r>
-    </w:p>
-    <w:p>
-      <w:r>
-        <w:t xml:space="preserve">  printf("%d  %x\n", i,i);</w:t>
-      </w:r>
-    </w:p>
-    <w:p/>
-    <w:p>
-      <w:pPr>
-        <w:rPr>
-          <w:b/>
-        </w:rPr>
-      </w:pPr>
-      <w:r>
-        <w:rPr>
-          <w:b/>
-        </w:rPr>
-        <w:t xml:space="preserve">&gt; </w:t>
-      </w:r>
-      <w:r>
-        <w:rPr>
-          <w:b/>
-        </w:rPr>
-        <w:t>Signal</w:t>
-      </w:r>
-      <w:r>
-        <w:rPr>
-          <w:b/>
-        </w:rPr>
-        <w:t xml:space="preserve"> blocking</w:t>
-      </w:r>
-    </w:p>
-    <w:p>
-      <w:r>
-        <w:t xml:space="preserve">sigprocmask(int how, sigset_t * set, </w:t>
+        <w:t>&gt; Working with signal sets.</w:t>
+      </w:r>
+    </w:p>
+    <w:p>
+      <w:pPr>
+        <w:pBdr>
+          <w:top w:val="single" w:sz="4" w:space="1" w:color="auto"/>
+          <w:left w:val="single" w:sz="4" w:space="4" w:color="auto"/>
+          <w:bottom w:val="single" w:sz="4" w:space="1" w:color="auto"/>
+          <w:right w:val="single" w:sz="4" w:space="4" w:color="auto"/>
+        </w:pBdr>
+      </w:pPr>
+    </w:p>
+    <w:p>
+      <w:pPr>
+        <w:pBdr>
+          <w:top w:val="single" w:sz="4" w:space="1" w:color="auto"/>
+          <w:left w:val="single" w:sz="4" w:space="4" w:color="auto"/>
+          <w:bottom w:val="single" w:sz="4" w:space="1" w:color="auto"/>
+          <w:right w:val="single" w:sz="4" w:space="4" w:color="auto"/>
+        </w:pBdr>
+      </w:pPr>
+      <w:r>
+        <w:t xml:space="preserve">// Suppose </w:t>
+      </w:r>
+      <w:r>
+        <w:rPr>
+          <w:rFonts w:ascii="Menlo" w:hAnsi="Menlo" w:cs="Menlo"/>
+          <w:sz w:val="20"/>
+          <w:szCs w:val="20"/>
+        </w:rPr>
+        <w:t>sigset_t</w:t>
+      </w:r>
+      <w:r>
+        <w:t xml:space="preserve"> was </w:t>
+      </w:r>
+      <w:r>
+        <w:t xml:space="preserve">just </w:t>
+      </w:r>
+      <w:r>
+        <w:t>a</w:t>
       </w:r>
       <w:r>
         <w:t xml:space="preserve"> </w:t>
       </w:r>
       <w:r>
-        <w:t>sigset_t *</w:t>
-      </w:r>
-      <w:r>
-        <w:t xml:space="preserve"> old</w:t>
-      </w:r>
-      <w:r>
-        <w:t>);</w:t>
-      </w:r>
-    </w:p>
-    <w:p>
-      <w:r>
-        <w:t xml:space="preserve">how = </w:t>
-      </w:r>
-    </w:p>
-    <w:p>
-      <w:r>
-        <w:t xml:space="preserve">  SIG_BLOCK</w:t>
-      </w:r>
-    </w:p>
-    <w:p>
-      <w:r>
-        <w:t xml:space="preserve">  </w:t>
-      </w:r>
-      <w:r>
-        <w:t>SIG_UNBLOCK</w:t>
-      </w:r>
-    </w:p>
-    <w:p>
-      <w:r>
-        <w:t xml:space="preserve">  SIG_SETMASK</w:t>
-      </w:r>
-    </w:p>
-    <w:p/>
-    <w:p>
-      <w:r>
-        <w:t xml:space="preserve">and the same for </w:t>
-      </w:r>
-      <w:r>
-        <w:t>pthread_sigmask</w:t>
-      </w:r>
-    </w:p>
-    <w:p/>
-    <w:p>
-      <w:r>
-        <w:t>e.g. What does this code do?</w:t>
-      </w:r>
-    </w:p>
-    <w:p/>
-    <w:p>
-      <w:r>
-        <w:t xml:space="preserve">    sigemptyset (&amp;mask2);</w:t>
-      </w:r>
-    </w:p>
-    <w:p>
-      <w:r>
-        <w:t xml:space="preserve">    sigaddset (&amp;mask2</w:t>
-      </w:r>
-      <w:r>
-        <w:t>, SIGALRM</w:t>
-      </w:r>
-      <w:r>
-        <w:t>);</w:t>
-      </w:r>
-    </w:p>
-    <w:p>
-      <w:r>
-        <w:t xml:space="preserve">    </w:t>
-      </w:r>
-    </w:p>
-    <w:p>
-      <w:r>
-        <w:t xml:space="preserve">    pthread_sigmask (SIG_BLOCK, &amp;signal_mask, &amp;mask1);</w:t>
-      </w:r>
-    </w:p>
-    <w:p/>
-    <w:p>
-      <w:r>
-        <w:t>How would you reset the signal mask?</w:t>
-      </w:r>
-    </w:p>
-    <w:p>
-      <w:r>
-        <w:t xml:space="preserve">    pthread_sigmask (_______________,____________, ____________);</w:t>
-      </w:r>
-    </w:p>
-    <w:p/>
-    <w:p/>
-    <w:p>
-      <w:pPr>
-        <w:rPr>
-          <w:b/>
-        </w:rPr>
-      </w:pPr>
-      <w:r>
-        <w:rPr>
-          <w:b/>
-        </w:rPr>
-        <w:t>&gt; Working with signal sets.</w:t>
-      </w:r>
-    </w:p>
-    <w:p/>
-    <w:p>
-      <w:r>
-        <w:t>// Suppose sigset_t was a long</w:t>
-      </w:r>
-      <w:r>
-        <w:t xml:space="preserve"> type ...</w:t>
-      </w:r>
-    </w:p>
-    <w:p/>
-    <w:p>
-      <w:r>
+        <w:rPr>
+          <w:rFonts w:ascii="Menlo" w:hAnsi="Menlo" w:cs="Menlo"/>
+          <w:sz w:val="20"/>
+          <w:szCs w:val="20"/>
+        </w:rPr>
+        <w:t>typedef</w:t>
+      </w:r>
+      <w:r>
+        <w:t xml:space="preserve"> to a</w:t>
+      </w:r>
+      <w:r>
+        <w:t xml:space="preserve"> </w:t>
+      </w:r>
+      <w:r>
+        <w:rPr>
+          <w:rFonts w:ascii="Menlo" w:hAnsi="Menlo" w:cs="Menlo"/>
+        </w:rPr>
+        <w:t>long</w:t>
+      </w:r>
+      <w:r>
+        <w:t xml:space="preserve"> type. Use bitwise operations to implement the following functions</w:t>
+      </w:r>
+    </w:p>
+    <w:p>
+      <w:pPr>
+        <w:pBdr>
+          <w:top w:val="single" w:sz="4" w:space="1" w:color="auto"/>
+          <w:left w:val="single" w:sz="4" w:space="4" w:color="auto"/>
+          <w:bottom w:val="single" w:sz="4" w:space="1" w:color="auto"/>
+          <w:right w:val="single" w:sz="4" w:space="4" w:color="auto"/>
+        </w:pBdr>
+      </w:pPr>
+    </w:p>
+    <w:p>
+      <w:pPr>
+        <w:pBdr>
+          <w:top w:val="single" w:sz="4" w:space="1" w:color="auto"/>
+          <w:left w:val="single" w:sz="4" w:space="4" w:color="auto"/>
+          <w:bottom w:val="single" w:sz="4" w:space="1" w:color="auto"/>
+          <w:right w:val="single" w:sz="4" w:space="4" w:color="auto"/>
+        </w:pBdr>
+        <w:rPr>
+          <w:rFonts w:ascii="Menlo" w:hAnsi="Menlo" w:cs="Menlo"/>
+          <w:sz w:val="20"/>
+          <w:szCs w:val="20"/>
+        </w:rPr>
+      </w:pPr>
+      <w:r>
+        <w:rPr>
+          <w:rFonts w:ascii="Menlo" w:hAnsi="Menlo" w:cs="Menlo"/>
+          <w:sz w:val="20"/>
+          <w:szCs w:val="20"/>
+        </w:rPr>
         <w:t>void sigemptyset(long* ptr) {*ptr = 0;}</w:t>
       </w:r>
     </w:p>
     <w:p>
-      <w:r>
-        <w:t>void sigfillset(long* ptr) {*ptr = _________________;}</w:t>
-      </w:r>
-    </w:p>
-    <w:p/>
-    <w:p>
-      <w:r>
-        <w:t>void sigaddset(long* ptr, int sig) { *ptr = *ptr | __________________;}</w:t>
-      </w:r>
-    </w:p>
-    <w:p/>
-    <w:p>
-      <w:r>
-        <w:t>void sigdelset(long* ptr, int sig) { *ptr &amp;= _______________________;}</w:t>
-      </w:r>
+      <w:pPr>
+        <w:pBdr>
+          <w:top w:val="single" w:sz="4" w:space="1" w:color="auto"/>
+          <w:left w:val="single" w:sz="4" w:space="4" w:color="auto"/>
+          <w:bottom w:val="single" w:sz="4" w:space="1" w:color="auto"/>
+          <w:right w:val="single" w:sz="4" w:space="4" w:color="auto"/>
+        </w:pBdr>
+        <w:rPr>
+          <w:rFonts w:ascii="Menlo" w:hAnsi="Menlo" w:cs="Menlo"/>
+          <w:sz w:val="20"/>
+          <w:szCs w:val="20"/>
+        </w:rPr>
+      </w:pPr>
+    </w:p>
+    <w:p>
+      <w:pPr>
+        <w:pBdr>
+          <w:top w:val="single" w:sz="4" w:space="1" w:color="auto"/>
+          <w:left w:val="single" w:sz="4" w:space="4" w:color="auto"/>
+          <w:bottom w:val="single" w:sz="4" w:space="1" w:color="auto"/>
+          <w:right w:val="single" w:sz="4" w:space="4" w:color="auto"/>
+        </w:pBdr>
+        <w:rPr>
+          <w:rFonts w:ascii="Menlo" w:hAnsi="Menlo" w:cs="Menlo"/>
+          <w:sz w:val="20"/>
+          <w:szCs w:val="20"/>
+        </w:rPr>
+      </w:pPr>
+      <w:r>
+        <w:rPr>
+          <w:rFonts w:ascii="Menlo" w:hAnsi="Menlo" w:cs="Menlo"/>
+          <w:sz w:val="20"/>
+          <w:szCs w:val="20"/>
+        </w:rPr>
+        <w:t>void sigfillset(long* ptr) {</w:t>
+      </w:r>
+      <w:r>
+        <w:rPr>
+          <w:rFonts w:ascii="Menlo" w:hAnsi="Menlo" w:cs="Menlo"/>
+          <w:sz w:val="20"/>
+          <w:szCs w:val="20"/>
+        </w:rPr>
+        <w:br/>
+        <w:t xml:space="preserve">                                </w:t>
+      </w:r>
+      <w:r>
+        <w:rPr>
+          <w:rFonts w:ascii="Menlo" w:hAnsi="Menlo" w:cs="Menlo"/>
+          <w:sz w:val="20"/>
+          <w:szCs w:val="20"/>
+        </w:rPr>
+        <w:t>*ptr = _____</w:t>
+      </w:r>
+      <w:r>
+        <w:rPr>
+          <w:rFonts w:ascii="Menlo" w:hAnsi="Menlo" w:cs="Menlo"/>
+          <w:sz w:val="20"/>
+          <w:szCs w:val="20"/>
+        </w:rPr>
+        <w:t>_</w:t>
+      </w:r>
+      <w:r>
+        <w:rPr>
+          <w:rFonts w:ascii="Menlo" w:hAnsi="Menlo" w:cs="Menlo"/>
+          <w:sz w:val="20"/>
+          <w:szCs w:val="20"/>
+        </w:rPr>
+        <w:t>____________;}</w:t>
+      </w:r>
+    </w:p>
+    <w:p>
+      <w:pPr>
+        <w:pBdr>
+          <w:top w:val="single" w:sz="4" w:space="1" w:color="auto"/>
+          <w:left w:val="single" w:sz="4" w:space="4" w:color="auto"/>
+          <w:bottom w:val="single" w:sz="4" w:space="1" w:color="auto"/>
+          <w:right w:val="single" w:sz="4" w:space="4" w:color="auto"/>
+        </w:pBdr>
+        <w:rPr>
+          <w:rFonts w:ascii="Menlo" w:hAnsi="Menlo" w:cs="Menlo"/>
+          <w:sz w:val="20"/>
+          <w:szCs w:val="20"/>
+        </w:rPr>
+      </w:pPr>
+    </w:p>
+    <w:p>
+      <w:pPr>
+        <w:pBdr>
+          <w:top w:val="single" w:sz="4" w:space="1" w:color="auto"/>
+          <w:left w:val="single" w:sz="4" w:space="4" w:color="auto"/>
+          <w:bottom w:val="single" w:sz="4" w:space="1" w:color="auto"/>
+          <w:right w:val="single" w:sz="4" w:space="4" w:color="auto"/>
+        </w:pBdr>
+        <w:rPr>
+          <w:rFonts w:ascii="Menlo" w:hAnsi="Menlo" w:cs="Menlo"/>
+          <w:sz w:val="20"/>
+          <w:szCs w:val="20"/>
+        </w:rPr>
+      </w:pPr>
+      <w:r>
+        <w:rPr>
+          <w:rFonts w:ascii="Menlo" w:hAnsi="Menlo" w:cs="Menlo"/>
+          <w:sz w:val="20"/>
+          <w:szCs w:val="20"/>
+        </w:rPr>
+        <w:t xml:space="preserve">void sigaddset(long* ptr, int sig) { </w:t>
+      </w:r>
+      <w:r>
+        <w:rPr>
+          <w:rFonts w:ascii="Menlo" w:hAnsi="Menlo" w:cs="Menlo"/>
+          <w:sz w:val="20"/>
+          <w:szCs w:val="20"/>
+        </w:rPr>
+        <w:br/>
+        <w:t xml:space="preserve">                       </w:t>
+      </w:r>
+      <w:r>
+        <w:rPr>
+          <w:rFonts w:ascii="Menlo" w:hAnsi="Menlo" w:cs="Menlo"/>
+          <w:sz w:val="20"/>
+          <w:szCs w:val="20"/>
+        </w:rPr>
+        <w:t>*ptr = *ptr | ___</w:t>
+      </w:r>
+      <w:r>
+        <w:rPr>
+          <w:rFonts w:ascii="Menlo" w:hAnsi="Menlo" w:cs="Menlo"/>
+          <w:sz w:val="20"/>
+          <w:szCs w:val="20"/>
+        </w:rPr>
+        <w:t>__</w:t>
+      </w:r>
+      <w:r>
+        <w:rPr>
+          <w:rFonts w:ascii="Menlo" w:hAnsi="Menlo" w:cs="Menlo"/>
+          <w:sz w:val="20"/>
+          <w:szCs w:val="20"/>
+        </w:rPr>
+        <w:t>_______________;}</w:t>
+      </w:r>
+    </w:p>
+    <w:p>
+      <w:pPr>
+        <w:pBdr>
+          <w:top w:val="single" w:sz="4" w:space="1" w:color="auto"/>
+          <w:left w:val="single" w:sz="4" w:space="4" w:color="auto"/>
+          <w:bottom w:val="single" w:sz="4" w:space="1" w:color="auto"/>
+          <w:right w:val="single" w:sz="4" w:space="4" w:color="auto"/>
+        </w:pBdr>
+        <w:rPr>
+          <w:rFonts w:ascii="Menlo" w:hAnsi="Menlo" w:cs="Menlo"/>
+          <w:sz w:val="20"/>
+          <w:szCs w:val="20"/>
+        </w:rPr>
+      </w:pPr>
+    </w:p>
+    <w:p>
+      <w:pPr>
+        <w:pBdr>
+          <w:top w:val="single" w:sz="4" w:space="1" w:color="auto"/>
+          <w:left w:val="single" w:sz="4" w:space="4" w:color="auto"/>
+          <w:bottom w:val="single" w:sz="4" w:space="1" w:color="auto"/>
+          <w:right w:val="single" w:sz="4" w:space="4" w:color="auto"/>
+        </w:pBdr>
+      </w:pPr>
+      <w:r>
+        <w:rPr>
+          <w:rFonts w:ascii="Menlo" w:hAnsi="Menlo" w:cs="Menlo"/>
+          <w:sz w:val="20"/>
+          <w:szCs w:val="20"/>
+        </w:rPr>
+        <w:t xml:space="preserve">void sigdelset(long* ptr, int sig) { </w:t>
+      </w:r>
+      <w:r>
+        <w:rPr>
+          <w:rFonts w:ascii="Menlo" w:hAnsi="Menlo" w:cs="Menlo"/>
+          <w:sz w:val="20"/>
+          <w:szCs w:val="20"/>
+        </w:rPr>
+        <w:br/>
+        <w:t xml:space="preserve">                       *ptr </w:t>
+      </w:r>
+      <w:r>
+        <w:rPr>
+          <w:rFonts w:ascii="Menlo" w:hAnsi="Menlo" w:cs="Menlo"/>
+          <w:sz w:val="20"/>
+          <w:szCs w:val="20"/>
+        </w:rPr>
+        <w:t xml:space="preserve">= </w:t>
+      </w:r>
+      <w:r>
+        <w:rPr>
+          <w:rFonts w:ascii="Menlo" w:hAnsi="Menlo" w:cs="Menlo"/>
+          <w:sz w:val="20"/>
+          <w:szCs w:val="20"/>
+        </w:rPr>
+        <w:t>*ptr &amp; __</w:t>
+      </w:r>
+      <w:r>
+        <w:rPr>
+          <w:rFonts w:ascii="Menlo" w:hAnsi="Menlo" w:cs="Menlo"/>
+          <w:sz w:val="20"/>
+          <w:szCs w:val="20"/>
+        </w:rPr>
+        <w:t>__________________;}</w:t>
+      </w:r>
+    </w:p>
+    <w:p>
+      <w:pPr>
+        <w:pBdr>
+          <w:top w:val="single" w:sz="4" w:space="1" w:color="auto"/>
+          <w:left w:val="single" w:sz="4" w:space="4" w:color="auto"/>
+          <w:bottom w:val="single" w:sz="4" w:space="1" w:color="auto"/>
+          <w:right w:val="single" w:sz="4" w:space="4" w:color="auto"/>
+        </w:pBdr>
+      </w:pPr>
     </w:p>
     <w:p/>
     <w:p/>
     <w:p/>
-    <w:p/>
-    <w:p>
-      <w:pPr>
+    <w:p>
+      <w:pPr>
+        <w:pBdr>
+          <w:top w:val="single" w:sz="4" w:space="1" w:color="auto"/>
+          <w:left w:val="single" w:sz="4" w:space="4" w:color="auto"/>
+          <w:bottom w:val="single" w:sz="4" w:space="1" w:color="auto"/>
+          <w:right w:val="single" w:sz="4" w:space="4" w:color="auto"/>
+        </w:pBdr>
         <w:rPr>
           <w:b/>
         </w:rPr>
@@ -269,23 +1056,44 @@
         <w:rPr>
           <w:b/>
         </w:rPr>
-        <w:lastRenderedPageBreak/>
         <w:t>&gt; Replacing signal() with sigaction()</w:t>
       </w:r>
     </w:p>
     <w:p>
+      <w:pPr>
+        <w:pBdr>
+          <w:top w:val="single" w:sz="4" w:space="1" w:color="auto"/>
+          <w:left w:val="single" w:sz="4" w:space="4" w:color="auto"/>
+          <w:bottom w:val="single" w:sz="4" w:space="1" w:color="auto"/>
+          <w:right w:val="single" w:sz="4" w:space="4" w:color="auto"/>
+        </w:pBdr>
+      </w:pPr>
       <w:r>
         <w:t>Portable; official supported in multi-threaded; mask</w:t>
       </w:r>
     </w:p>
     <w:p>
       <w:pPr>
+        <w:pBdr>
+          <w:top w:val="single" w:sz="4" w:space="1" w:color="auto"/>
+          <w:left w:val="single" w:sz="4" w:space="4" w:color="auto"/>
+          <w:bottom w:val="single" w:sz="4" w:space="1" w:color="auto"/>
+          <w:right w:val="single" w:sz="4" w:space="4" w:color="auto"/>
+        </w:pBdr>
         <w:rPr>
           <w:b/>
         </w:rPr>
       </w:pPr>
     </w:p>
     <w:p>
+      <w:pPr>
+        <w:pBdr>
+          <w:top w:val="single" w:sz="4" w:space="1" w:color="auto"/>
+          <w:left w:val="single" w:sz="4" w:space="4" w:color="auto"/>
+          <w:bottom w:val="single" w:sz="4" w:space="1" w:color="auto"/>
+          <w:right w:val="single" w:sz="4" w:space="4" w:color="auto"/>
+        </w:pBdr>
+      </w:pPr>
       <w:r>
         <w:t>int sigaction(int signum, struct sigactio</w:t>
       </w:r>
@@ -296,39 +1104,102 @@
         <w:t>);</w:t>
       </w:r>
     </w:p>
-    <w:p/>
-    <w:p>
+    <w:p>
+      <w:pPr>
+        <w:pBdr>
+          <w:top w:val="single" w:sz="4" w:space="1" w:color="auto"/>
+          <w:left w:val="single" w:sz="4" w:space="4" w:color="auto"/>
+          <w:bottom w:val="single" w:sz="4" w:space="1" w:color="auto"/>
+          <w:right w:val="single" w:sz="4" w:space="4" w:color="auto"/>
+        </w:pBdr>
+      </w:pPr>
+    </w:p>
+    <w:p>
+      <w:pPr>
+        <w:pBdr>
+          <w:top w:val="single" w:sz="4" w:space="1" w:color="auto"/>
+          <w:left w:val="single" w:sz="4" w:space="4" w:color="auto"/>
+          <w:bottom w:val="single" w:sz="4" w:space="1" w:color="auto"/>
+          <w:right w:val="single" w:sz="4" w:space="4" w:color="auto"/>
+        </w:pBdr>
+      </w:pPr>
       <w:r>
         <w:t>struct sigaction {</w:t>
       </w:r>
     </w:p>
     <w:p>
+      <w:pPr>
+        <w:pBdr>
+          <w:top w:val="single" w:sz="4" w:space="1" w:color="auto"/>
+          <w:left w:val="single" w:sz="4" w:space="4" w:color="auto"/>
+          <w:bottom w:val="single" w:sz="4" w:space="1" w:color="auto"/>
+          <w:right w:val="single" w:sz="4" w:space="4" w:color="auto"/>
+        </w:pBdr>
+      </w:pPr>
       <w:r>
         <w:t xml:space="preserve">               void     (*sa_handler)(int);</w:t>
       </w:r>
     </w:p>
     <w:p>
+      <w:pPr>
+        <w:pBdr>
+          <w:top w:val="single" w:sz="4" w:space="1" w:color="auto"/>
+          <w:left w:val="single" w:sz="4" w:space="4" w:color="auto"/>
+          <w:bottom w:val="single" w:sz="4" w:space="1" w:color="auto"/>
+          <w:right w:val="single" w:sz="4" w:space="4" w:color="auto"/>
+        </w:pBdr>
+      </w:pPr>
       <w:r>
         <w:t xml:space="preserve">               void     (*sa_sigaction)(int, siginfo_t *, void *);</w:t>
       </w:r>
     </w:p>
     <w:p>
+      <w:pPr>
+        <w:pBdr>
+          <w:top w:val="single" w:sz="4" w:space="1" w:color="auto"/>
+          <w:left w:val="single" w:sz="4" w:space="4" w:color="auto"/>
+          <w:bottom w:val="single" w:sz="4" w:space="1" w:color="auto"/>
+          <w:right w:val="single" w:sz="4" w:space="4" w:color="auto"/>
+        </w:pBdr>
+      </w:pPr>
       <w:r>
         <w:t xml:space="preserve">               sigset_t   sa_mask;</w:t>
       </w:r>
     </w:p>
     <w:p>
+      <w:pPr>
+        <w:pBdr>
+          <w:top w:val="single" w:sz="4" w:space="1" w:color="auto"/>
+          <w:left w:val="single" w:sz="4" w:space="4" w:color="auto"/>
+          <w:bottom w:val="single" w:sz="4" w:space="1" w:color="auto"/>
+          <w:right w:val="single" w:sz="4" w:space="4" w:color="auto"/>
+        </w:pBdr>
+      </w:pPr>
       <w:r>
         <w:t xml:space="preserve">               int        sa_flags;</w:t>
       </w:r>
     </w:p>
     <w:p>
+      <w:pPr>
+        <w:pBdr>
+          <w:top w:val="single" w:sz="4" w:space="1" w:color="auto"/>
+          <w:left w:val="single" w:sz="4" w:space="4" w:color="auto"/>
+          <w:bottom w:val="single" w:sz="4" w:space="1" w:color="auto"/>
+          <w:right w:val="single" w:sz="4" w:space="4" w:color="auto"/>
+        </w:pBdr>
+      </w:pPr>
       <w:r>
         <w:t xml:space="preserve">}; </w:t>
       </w:r>
     </w:p>
     <w:p>
       <w:pPr>
+        <w:pBdr>
+          <w:top w:val="single" w:sz="4" w:space="1" w:color="auto"/>
+          <w:left w:val="single" w:sz="4" w:space="4" w:color="auto"/>
+          <w:bottom w:val="single" w:sz="4" w:space="1" w:color="auto"/>
+          <w:right w:val="single" w:sz="4" w:space="4" w:color="auto"/>
+        </w:pBdr>
         <w:tabs>
           <w:tab w:val="left" w:pos="916"/>
           <w:tab w:val="left" w:pos="1832"/>
@@ -356,6 +1227,12 @@
     </w:p>
     <w:p>
       <w:pPr>
+        <w:pBdr>
+          <w:top w:val="single" w:sz="4" w:space="1" w:color="auto"/>
+          <w:left w:val="single" w:sz="4" w:space="4" w:color="auto"/>
+          <w:bottom w:val="single" w:sz="4" w:space="1" w:color="auto"/>
+          <w:right w:val="single" w:sz="4" w:space="4" w:color="auto"/>
+        </w:pBdr>
         <w:tabs>
           <w:tab w:val="left" w:pos="916"/>
           <w:tab w:val="left" w:pos="1832"/>
@@ -400,6 +1277,12 @@
     </w:p>
     <w:p>
       <w:pPr>
+        <w:pBdr>
+          <w:top w:val="single" w:sz="4" w:space="1" w:color="auto"/>
+          <w:left w:val="single" w:sz="4" w:space="4" w:color="auto"/>
+          <w:bottom w:val="single" w:sz="4" w:space="1" w:color="auto"/>
+          <w:right w:val="single" w:sz="4" w:space="4" w:color="auto"/>
+        </w:pBdr>
         <w:tabs>
           <w:tab w:val="left" w:pos="916"/>
           <w:tab w:val="left" w:pos="1832"/>
@@ -449,6 +1332,12 @@
     </w:p>
     <w:p>
       <w:pPr>
+        <w:pBdr>
+          <w:top w:val="single" w:sz="4" w:space="1" w:color="auto"/>
+          <w:left w:val="single" w:sz="4" w:space="4" w:color="auto"/>
+          <w:bottom w:val="single" w:sz="4" w:space="1" w:color="auto"/>
+          <w:right w:val="single" w:sz="4" w:space="4" w:color="auto"/>
+        </w:pBdr>
         <w:tabs>
           <w:tab w:val="left" w:pos="916"/>
           <w:tab w:val="left" w:pos="1832"/>
@@ -516,6 +1405,12 @@
     </w:p>
     <w:p>
       <w:pPr>
+        <w:pBdr>
+          <w:top w:val="single" w:sz="4" w:space="1" w:color="auto"/>
+          <w:left w:val="single" w:sz="4" w:space="4" w:color="auto"/>
+          <w:bottom w:val="single" w:sz="4" w:space="1" w:color="auto"/>
+          <w:right w:val="single" w:sz="4" w:space="4" w:color="auto"/>
+        </w:pBdr>
         <w:tabs>
           <w:tab w:val="left" w:pos="916"/>
           <w:tab w:val="left" w:pos="1832"/>
@@ -551,6 +1446,12 @@
     </w:p>
     <w:p>
       <w:pPr>
+        <w:pBdr>
+          <w:top w:val="single" w:sz="4" w:space="1" w:color="auto"/>
+          <w:left w:val="single" w:sz="4" w:space="4" w:color="auto"/>
+          <w:bottom w:val="single" w:sz="4" w:space="1" w:color="auto"/>
+          <w:right w:val="single" w:sz="4" w:space="4" w:color="auto"/>
+        </w:pBdr>
         <w:rPr>
           <w:b/>
         </w:rPr>
@@ -560,17 +1461,27 @@
       <w:pPr>
         <w:rPr>
           <w:b/>
+          <w:sz w:val="12"/>
+          <w:szCs w:val="12"/>
         </w:rPr>
       </w:pPr>
       <w:r>
         <w:rPr>
           <w:b/>
+          <w:sz w:val="12"/>
+          <w:szCs w:val="12"/>
         </w:rPr>
         <w:t xml:space="preserve"> </w:t>
       </w:r>
     </w:p>
     <w:p>
       <w:pPr>
+        <w:pBdr>
+          <w:top w:val="single" w:sz="4" w:space="1" w:color="auto"/>
+          <w:left w:val="single" w:sz="4" w:space="4" w:color="auto"/>
+          <w:bottom w:val="single" w:sz="4" w:space="1" w:color="auto"/>
+          <w:right w:val="single" w:sz="4" w:space="4" w:color="auto"/>
+        </w:pBdr>
         <w:rPr>
           <w:b/>
         </w:rPr>
@@ -591,100 +1502,456 @@
         <w:rPr>
           <w:b/>
         </w:rPr>
-        <w:t xml:space="preserve"> a program so that it cannot be stopped with CTRL-C?</w:t>
-      </w:r>
-    </w:p>
-    <w:p>
-      <w:r>
-        <w:t xml:space="preserve"> void main(int, char**argv) {</w:t>
-      </w:r>
-    </w:p>
-    <w:p>
-      <w:r>
-        <w:t xml:space="preserve">   </w:t>
-      </w:r>
-      <w:r>
-        <w:t>sigset_t</w:t>
-      </w:r>
-      <w:r>
-        <w:t xml:space="preserve"> mask;</w:t>
-      </w:r>
-    </w:p>
-    <w:p>
-      <w:r>
-        <w:t xml:space="preserve">    __________________</w:t>
-      </w:r>
-    </w:p>
-    <w:p>
-      <w:r>
-        <w:t xml:space="preserve">    sigaddset (&amp;mask,________________);</w:t>
+        <w:t xml:space="preserve"> a program so that i</w:t>
+      </w:r>
+      <w:r>
+        <w:rPr>
+          <w:b/>
+        </w:rPr>
+        <w:t>t cannot be stopped with CTRL-C!</w:t>
+      </w:r>
+    </w:p>
+    <w:p>
+      <w:pPr>
+        <w:pStyle w:val="ListParagraph"/>
+        <w:numPr>
+          <w:ilvl w:val="0"/>
+          <w:numId w:val="16"/>
+        </w:numPr>
+        <w:pBdr>
+          <w:top w:val="single" w:sz="4" w:space="1" w:color="auto"/>
+          <w:left w:val="single" w:sz="4" w:space="7" w:color="auto"/>
+          <w:bottom w:val="single" w:sz="4" w:space="1" w:color="auto"/>
+          <w:right w:val="single" w:sz="4" w:space="4" w:color="auto"/>
+        </w:pBdr>
+        <w:rPr>
+          <w:rFonts w:ascii="Menlo" w:hAnsi="Menlo" w:cs="Menlo"/>
+          <w:sz w:val="20"/>
+          <w:szCs w:val="20"/>
+        </w:rPr>
+      </w:pPr>
+      <w:r>
+        <w:rPr>
+          <w:rFonts w:ascii="Menlo" w:hAnsi="Menlo" w:cs="Menlo"/>
+          <w:sz w:val="20"/>
+          <w:szCs w:val="20"/>
+        </w:rPr>
+        <w:t>void main(int, char**argv) {</w:t>
+      </w:r>
+    </w:p>
+    <w:p>
+      <w:pPr>
+        <w:pStyle w:val="ListParagraph"/>
+        <w:numPr>
+          <w:ilvl w:val="0"/>
+          <w:numId w:val="16"/>
+        </w:numPr>
+        <w:pBdr>
+          <w:top w:val="single" w:sz="4" w:space="1" w:color="auto"/>
+          <w:left w:val="single" w:sz="4" w:space="7" w:color="auto"/>
+          <w:bottom w:val="single" w:sz="4" w:space="1" w:color="auto"/>
+          <w:right w:val="single" w:sz="4" w:space="4" w:color="auto"/>
+        </w:pBdr>
+        <w:rPr>
+          <w:rFonts w:ascii="Menlo" w:hAnsi="Menlo" w:cs="Menlo"/>
+          <w:sz w:val="20"/>
+          <w:szCs w:val="20"/>
+        </w:rPr>
+      </w:pPr>
+      <w:r>
+        <w:rPr>
+          <w:rFonts w:ascii="Menlo" w:hAnsi="Menlo" w:cs="Menlo"/>
+          <w:sz w:val="20"/>
+          <w:szCs w:val="20"/>
+        </w:rPr>
+        <w:t>sigset_t mask;</w:t>
+      </w:r>
+      <w:r>
+        <w:rPr>
+          <w:rFonts w:ascii="Menlo" w:hAnsi="Menlo" w:cs="Menlo"/>
+          <w:sz w:val="20"/>
+          <w:szCs w:val="20"/>
+        </w:rPr>
+        <w:br/>
+      </w:r>
+    </w:p>
+    <w:p>
+      <w:pPr>
+        <w:pStyle w:val="ListParagraph"/>
+        <w:numPr>
+          <w:ilvl w:val="0"/>
+          <w:numId w:val="16"/>
+        </w:numPr>
+        <w:pBdr>
+          <w:top w:val="single" w:sz="4" w:space="1" w:color="auto"/>
+          <w:left w:val="single" w:sz="4" w:space="7" w:color="auto"/>
+          <w:bottom w:val="single" w:sz="4" w:space="1" w:color="auto"/>
+          <w:right w:val="single" w:sz="4" w:space="4" w:color="auto"/>
+        </w:pBdr>
+        <w:rPr>
+          <w:rFonts w:ascii="Menlo" w:hAnsi="Menlo" w:cs="Menlo"/>
+          <w:sz w:val="20"/>
+          <w:szCs w:val="20"/>
+        </w:rPr>
+      </w:pPr>
+      <w:r>
+        <w:rPr>
+          <w:rFonts w:ascii="Menlo" w:hAnsi="Menlo" w:cs="Menlo"/>
+          <w:sz w:val="20"/>
+          <w:szCs w:val="20"/>
+        </w:rPr>
+        <w:t>__________________</w:t>
+      </w:r>
+      <w:r>
+        <w:rPr>
+          <w:rFonts w:ascii="Menlo" w:hAnsi="Menlo" w:cs="Menlo"/>
+          <w:sz w:val="20"/>
+          <w:szCs w:val="20"/>
+        </w:rPr>
+        <w:br/>
+      </w:r>
+    </w:p>
+    <w:p>
+      <w:pPr>
+        <w:pStyle w:val="ListParagraph"/>
+        <w:numPr>
+          <w:ilvl w:val="0"/>
+          <w:numId w:val="16"/>
+        </w:numPr>
+        <w:pBdr>
+          <w:top w:val="single" w:sz="4" w:space="1" w:color="auto"/>
+          <w:left w:val="single" w:sz="4" w:space="7" w:color="auto"/>
+          <w:bottom w:val="single" w:sz="4" w:space="1" w:color="auto"/>
+          <w:right w:val="single" w:sz="4" w:space="4" w:color="auto"/>
+        </w:pBdr>
+        <w:rPr>
+          <w:rFonts w:ascii="Menlo" w:hAnsi="Menlo" w:cs="Menlo"/>
+          <w:sz w:val="20"/>
+          <w:szCs w:val="20"/>
+        </w:rPr>
+      </w:pPr>
+      <w:r>
+        <w:rPr>
+          <w:rFonts w:ascii="Menlo" w:hAnsi="Menlo" w:cs="Menlo"/>
+          <w:sz w:val="20"/>
+          <w:szCs w:val="20"/>
+        </w:rPr>
+        <w:t>sigaddset (&amp;mask,________________);</w:t>
+      </w:r>
+      <w:r>
+        <w:rPr>
+          <w:rFonts w:ascii="Menlo" w:hAnsi="Menlo" w:cs="Menlo"/>
+          <w:sz w:val="20"/>
+          <w:szCs w:val="20"/>
+        </w:rPr>
+        <w:br/>
+      </w:r>
+    </w:p>
+    <w:p>
+      <w:pPr>
+        <w:pStyle w:val="ListParagraph"/>
+        <w:numPr>
+          <w:ilvl w:val="0"/>
+          <w:numId w:val="16"/>
+        </w:numPr>
+        <w:pBdr>
+          <w:top w:val="single" w:sz="4" w:space="1" w:color="auto"/>
+          <w:left w:val="single" w:sz="4" w:space="7" w:color="auto"/>
+          <w:bottom w:val="single" w:sz="4" w:space="1" w:color="auto"/>
+          <w:right w:val="single" w:sz="4" w:space="4" w:color="auto"/>
+        </w:pBdr>
+        <w:rPr>
+          <w:rFonts w:ascii="Menlo" w:hAnsi="Menlo" w:cs="Menlo"/>
+          <w:sz w:val="20"/>
+          <w:szCs w:val="20"/>
+        </w:rPr>
+      </w:pPr>
+      <w:r>
+        <w:rPr>
+          <w:rFonts w:ascii="Menlo" w:hAnsi="Menlo" w:cs="Menlo"/>
+          <w:sz w:val="20"/>
+          <w:szCs w:val="20"/>
+        </w:rPr>
+        <w:t>sigprocmask(___________, ____________, _________</w:t>
+      </w:r>
+      <w:r>
+        <w:rPr>
+          <w:rFonts w:ascii="Menlo" w:hAnsi="Menlo" w:cs="Menlo"/>
+          <w:sz w:val="20"/>
+          <w:szCs w:val="20"/>
+        </w:rPr>
+        <w:t>)</w:t>
+      </w:r>
+      <w:r>
+        <w:rPr>
+          <w:rFonts w:ascii="Menlo" w:hAnsi="Menlo" w:cs="Menlo"/>
+          <w:sz w:val="20"/>
+          <w:szCs w:val="20"/>
+        </w:rPr>
+        <w:br/>
+      </w:r>
+    </w:p>
+    <w:p>
+      <w:pPr>
+        <w:pStyle w:val="ListParagraph"/>
+        <w:numPr>
+          <w:ilvl w:val="0"/>
+          <w:numId w:val="16"/>
+        </w:numPr>
+        <w:pBdr>
+          <w:top w:val="single" w:sz="4" w:space="1" w:color="auto"/>
+          <w:left w:val="single" w:sz="4" w:space="7" w:color="auto"/>
+          <w:bottom w:val="single" w:sz="4" w:space="1" w:color="auto"/>
+          <w:right w:val="single" w:sz="4" w:space="4" w:color="auto"/>
+        </w:pBdr>
+        <w:rPr>
+          <w:rFonts w:ascii="Menlo" w:hAnsi="Menlo" w:cs="Menlo"/>
+          <w:sz w:val="20"/>
+          <w:szCs w:val="20"/>
+        </w:rPr>
+      </w:pPr>
+      <w:r>
+        <w:rPr>
+          <w:rFonts w:ascii="Menlo" w:hAnsi="Menlo" w:cs="Menlo"/>
+          <w:sz w:val="20"/>
+          <w:szCs w:val="20"/>
+        </w:rPr>
+        <w:t>execvp(argv[1], argv+1);</w:t>
+      </w:r>
+    </w:p>
+    <w:p>
+      <w:pPr>
+        <w:pStyle w:val="ListParagraph"/>
+        <w:numPr>
+          <w:ilvl w:val="0"/>
+          <w:numId w:val="16"/>
+        </w:numPr>
+        <w:pBdr>
+          <w:top w:val="single" w:sz="4" w:space="1" w:color="auto"/>
+          <w:left w:val="single" w:sz="4" w:space="7" w:color="auto"/>
+          <w:bottom w:val="single" w:sz="4" w:space="1" w:color="auto"/>
+          <w:right w:val="single" w:sz="4" w:space="4" w:color="auto"/>
+        </w:pBdr>
+        <w:rPr>
+          <w:rFonts w:ascii="Menlo" w:hAnsi="Menlo" w:cs="Menlo"/>
+          <w:sz w:val="20"/>
+          <w:szCs w:val="20"/>
+        </w:rPr>
+      </w:pPr>
+      <w:r>
+        <w:rPr>
+          <w:rFonts w:ascii="Menlo" w:hAnsi="Menlo" w:cs="Menlo"/>
+          <w:sz w:val="20"/>
+          <w:szCs w:val="20"/>
+        </w:rPr>
+        <w:t>...</w:t>
+      </w:r>
+    </w:p>
+    <w:p>
+      <w:pPr>
+        <w:pStyle w:val="ListParagraph"/>
+        <w:numPr>
+          <w:ilvl w:val="0"/>
+          <w:numId w:val="16"/>
+        </w:numPr>
+        <w:pBdr>
+          <w:top w:val="single" w:sz="4" w:space="1" w:color="auto"/>
+          <w:left w:val="single" w:sz="4" w:space="7" w:color="auto"/>
+          <w:bottom w:val="single" w:sz="4" w:space="1" w:color="auto"/>
+          <w:right w:val="single" w:sz="4" w:space="4" w:color="auto"/>
+        </w:pBdr>
+        <w:rPr>
+          <w:rFonts w:ascii="Menlo" w:hAnsi="Menlo" w:cs="Menlo"/>
+          <w:sz w:val="20"/>
+          <w:szCs w:val="20"/>
+        </w:rPr>
+      </w:pPr>
+      <w:r>
+        <w:rPr>
+          <w:rFonts w:ascii="Menlo" w:hAnsi="Menlo" w:cs="Menlo"/>
+          <w:sz w:val="20"/>
+          <w:szCs w:val="20"/>
+        </w:rPr>
+        <w:t>}</w:t>
+      </w:r>
+    </w:p>
+    <w:p>
+      <w:pPr>
+        <w:pBdr>
+          <w:top w:val="single" w:sz="4" w:space="1" w:color="auto"/>
+          <w:left w:val="single" w:sz="4" w:space="4" w:color="auto"/>
+          <w:bottom w:val="single" w:sz="4" w:space="1" w:color="auto"/>
+          <w:right w:val="single" w:sz="4" w:space="4" w:color="auto"/>
+        </w:pBdr>
+        <w:rPr>
+          <w:rFonts w:ascii="Menlo" w:hAnsi="Menlo" w:cs="Menlo"/>
+          <w:sz w:val="20"/>
+          <w:szCs w:val="20"/>
+        </w:rPr>
+      </w:pPr>
+      <w:r>
+        <w:rPr>
+          <w:rFonts w:ascii="Menlo" w:hAnsi="Menlo" w:cs="Menlo"/>
+          <w:sz w:val="20"/>
+          <w:szCs w:val="20"/>
+        </w:rPr>
+        <w:t xml:space="preserve">// </w:t>
+      </w:r>
+      <w:r>
+        <w:rPr>
+          <w:rFonts w:ascii="Menlo" w:hAnsi="Menlo" w:cs="Menlo"/>
+          <w:sz w:val="20"/>
+          <w:szCs w:val="20"/>
+        </w:rPr>
+        <w:t>Synchronous checking of pending signals</w:t>
+      </w:r>
+      <w:r>
+        <w:rPr>
+          <w:rFonts w:ascii="Menlo" w:hAnsi="Menlo" w:cs="Menlo"/>
+          <w:sz w:val="20"/>
+          <w:szCs w:val="20"/>
+        </w:rPr>
+        <w:t xml:space="preserve"> </w:t>
+      </w:r>
+    </w:p>
+    <w:p>
+      <w:pPr>
+        <w:pBdr>
+          <w:top w:val="single" w:sz="4" w:space="1" w:color="auto"/>
+          <w:left w:val="single" w:sz="4" w:space="4" w:color="auto"/>
+          <w:bottom w:val="single" w:sz="4" w:space="1" w:color="auto"/>
+          <w:right w:val="single" w:sz="4" w:space="4" w:color="auto"/>
+        </w:pBdr>
+        <w:rPr>
+          <w:rFonts w:ascii="Menlo" w:hAnsi="Menlo" w:cs="Menlo"/>
+          <w:sz w:val="20"/>
+          <w:szCs w:val="20"/>
+        </w:rPr>
+      </w:pPr>
+      <w:r>
+        <w:rPr>
+          <w:rFonts w:ascii="Menlo" w:hAnsi="Menlo" w:cs="Menlo"/>
+          <w:sz w:val="20"/>
+          <w:szCs w:val="20"/>
+        </w:rPr>
+        <w:t xml:space="preserve">    sigset_t pending;</w:t>
+      </w:r>
+    </w:p>
+    <w:p>
+      <w:pPr>
+        <w:pBdr>
+          <w:top w:val="single" w:sz="4" w:space="1" w:color="auto"/>
+          <w:left w:val="single" w:sz="4" w:space="4" w:color="auto"/>
+          <w:bottom w:val="single" w:sz="4" w:space="1" w:color="auto"/>
+          <w:right w:val="single" w:sz="4" w:space="4" w:color="auto"/>
+        </w:pBdr>
+        <w:rPr>
+          <w:rFonts w:ascii="Menlo" w:hAnsi="Menlo" w:cs="Menlo"/>
+          <w:sz w:val="20"/>
+          <w:szCs w:val="20"/>
+        </w:rPr>
+      </w:pPr>
+      <w:r>
+        <w:rPr>
+          <w:rFonts w:ascii="Menlo" w:hAnsi="Menlo" w:cs="Menlo"/>
+          <w:sz w:val="20"/>
+          <w:szCs w:val="20"/>
+        </w:rPr>
+        <w:t xml:space="preserve">    sigpending( &amp;pending) </w:t>
+      </w:r>
+    </w:p>
+    <w:p>
+      <w:pPr>
+        <w:pBdr>
+          <w:top w:val="single" w:sz="4" w:space="1" w:color="auto"/>
+          <w:left w:val="single" w:sz="4" w:space="4" w:color="auto"/>
+          <w:bottom w:val="single" w:sz="4" w:space="1" w:color="auto"/>
+          <w:right w:val="single" w:sz="4" w:space="4" w:color="auto"/>
+        </w:pBdr>
+        <w:rPr>
+          <w:rFonts w:ascii="Menlo" w:hAnsi="Menlo" w:cs="Menlo"/>
+          <w:sz w:val="20"/>
+          <w:szCs w:val="20"/>
+        </w:rPr>
+      </w:pPr>
+    </w:p>
+    <w:p>
+      <w:pPr>
+        <w:pBdr>
+          <w:top w:val="single" w:sz="4" w:space="1" w:color="auto"/>
+          <w:left w:val="single" w:sz="4" w:space="4" w:color="auto"/>
+          <w:bottom w:val="single" w:sz="4" w:space="1" w:color="auto"/>
+          <w:right w:val="single" w:sz="4" w:space="4" w:color="auto"/>
+        </w:pBdr>
+        <w:rPr>
+          <w:rFonts w:ascii="Menlo" w:hAnsi="Menlo" w:cs="Menlo"/>
+          <w:sz w:val="20"/>
+          <w:szCs w:val="20"/>
+        </w:rPr>
+      </w:pPr>
+      <w:r>
+        <w:rPr>
+          <w:rFonts w:ascii="Menlo" w:hAnsi="Menlo" w:cs="Menlo"/>
+          <w:sz w:val="20"/>
+          <w:szCs w:val="20"/>
+        </w:rPr>
+        <w:t xml:space="preserve">    int ctrlc = sigismember(&amp;pending, SIGINT);</w:t>
+      </w:r>
+    </w:p>
+    <w:p>
+      <w:pPr>
+        <w:pBdr>
+          <w:top w:val="single" w:sz="4" w:space="1" w:color="auto"/>
+          <w:left w:val="single" w:sz="4" w:space="4" w:color="auto"/>
+          <w:bottom w:val="single" w:sz="4" w:space="1" w:color="auto"/>
+          <w:right w:val="single" w:sz="4" w:space="4" w:color="auto"/>
+        </w:pBdr>
+        <w:rPr>
+          <w:rFonts w:ascii="Menlo" w:hAnsi="Menlo" w:cs="Menlo"/>
+          <w:sz w:val="20"/>
+          <w:szCs w:val="20"/>
+        </w:rPr>
+      </w:pPr>
+      <w:r>
+        <w:rPr>
+          <w:rFonts w:ascii="Menlo" w:hAnsi="Menlo" w:cs="Menlo"/>
+          <w:sz w:val="20"/>
+          <w:szCs w:val="20"/>
+        </w:rPr>
+        <w:t xml:space="preserve">    if(ctrlc) {</w:t>
+      </w:r>
+      <w:r>
+        <w:rPr>
+          <w:rFonts w:ascii="Menlo" w:hAnsi="Menlo" w:cs="Menlo"/>
+          <w:sz w:val="20"/>
+          <w:szCs w:val="20"/>
+        </w:rPr>
+        <w:br/>
+        <w:t xml:space="preserve">      </w:t>
+      </w:r>
+      <w:r>
+        <w:rPr>
+          <w:rFonts w:ascii="Menlo" w:hAnsi="Menlo" w:cs="Menlo"/>
+          <w:sz w:val="20"/>
+          <w:szCs w:val="20"/>
+        </w:rPr>
+        <w:t>puts("I cannot allow you to jeopardize the Mission");</w:t>
+      </w:r>
+    </w:p>
+    <w:p>
+      <w:r>
+        <w:tab/>
       </w:r>
     </w:p>
     <w:p/>
     <w:p>
-      <w:r>
-        <w:t xml:space="preserve">    sigprocmask(___________, ____________, _________</w:t>
-      </w:r>
-      <w:r>
-        <w:t>)</w:t>
-      </w:r>
-    </w:p>
-    <w:p>
-      <w:r>
-        <w:tab/>
-      </w:r>
-    </w:p>
-    <w:p/>
-    <w:p>
-      <w:r>
-        <w:t xml:space="preserve">    execvp(argv[1],</w:t>
-      </w:r>
-      <w:r>
-        <w:t xml:space="preserve"> </w:t>
-      </w:r>
-      <w:r>
-        <w:t>argv+1);</w:t>
-      </w:r>
-    </w:p>
-    <w:p>
-      <w:r>
-        <w:tab/>
-      </w:r>
-    </w:p>
-    <w:p>
-      <w:r>
-        <w:t xml:space="preserve">// Code in prog2.c </w:t>
-      </w:r>
-    </w:p>
-    <w:p>
-      <w:r>
-        <w:t xml:space="preserve">    sigset_t pending;</w:t>
-      </w:r>
-    </w:p>
-    <w:p>
-      <w:r>
-        <w:t xml:space="preserve">    sigpending( &amp;pending) </w:t>
-      </w:r>
-    </w:p>
-    <w:p/>
-    <w:p>
-      <w:r>
-        <w:t xml:space="preserve">    int ctrlc = sigismember(&amp;pending, SIGINT);</w:t>
-      </w:r>
-    </w:p>
-    <w:p>
-      <w:r>
-        <w:t xml:space="preserve">    if(ctrlc) {puts("I cannot allow you to jeopardize the Mission");</w:t>
-      </w:r>
-    </w:p>
-    <w:p>
-      <w:r>
-        <w:tab/>
-      </w:r>
-    </w:p>
-    <w:p/>
-    <w:p>
-      <w:pPr>
+      <w:pPr>
+        <w:pBdr>
+          <w:top w:val="single" w:sz="4" w:space="1" w:color="auto"/>
+          <w:left w:val="single" w:sz="4" w:space="4" w:color="auto"/>
+          <w:bottom w:val="single" w:sz="4" w:space="1" w:color="auto"/>
+          <w:right w:val="single" w:sz="4" w:space="4" w:color="auto"/>
+        </w:pBdr>
         <w:rPr>
           <w:b/>
         </w:rPr>
@@ -710,31 +1977,79 @@
       </w:r>
     </w:p>
     <w:p>
+      <w:pPr>
+        <w:pBdr>
+          <w:top w:val="single" w:sz="4" w:space="1" w:color="auto"/>
+          <w:left w:val="single" w:sz="4" w:space="4" w:color="auto"/>
+          <w:bottom w:val="single" w:sz="4" w:space="1" w:color="auto"/>
+          <w:right w:val="single" w:sz="4" w:space="4" w:color="auto"/>
+        </w:pBdr>
+      </w:pPr>
       <w:r>
         <w:t>//.. Create a mask</w:t>
       </w:r>
     </w:p>
     <w:p>
+      <w:pPr>
+        <w:pBdr>
+          <w:top w:val="single" w:sz="4" w:space="1" w:color="auto"/>
+          <w:left w:val="single" w:sz="4" w:space="4" w:color="auto"/>
+          <w:bottom w:val="single" w:sz="4" w:space="1" w:color="auto"/>
+          <w:right w:val="single" w:sz="4" w:space="4" w:color="auto"/>
+        </w:pBdr>
+      </w:pPr>
       <w:r>
         <w:t>sigprocmask(______, &amp; mask, &amp;oldmask);</w:t>
       </w:r>
     </w:p>
     <w:p>
+      <w:pPr>
+        <w:pBdr>
+          <w:top w:val="single" w:sz="4" w:space="1" w:color="auto"/>
+          <w:left w:val="single" w:sz="4" w:space="4" w:color="auto"/>
+          <w:bottom w:val="single" w:sz="4" w:space="1" w:color="auto"/>
+          <w:right w:val="single" w:sz="4" w:space="4" w:color="auto"/>
+        </w:pBdr>
+      </w:pPr>
       <w:r>
         <w:t>Send a signal to yourself:</w:t>
       </w:r>
     </w:p>
     <w:p>
+      <w:pPr>
+        <w:pBdr>
+          <w:top w:val="single" w:sz="4" w:space="1" w:color="auto"/>
+          <w:left w:val="single" w:sz="4" w:space="4" w:color="auto"/>
+          <w:bottom w:val="single" w:sz="4" w:space="1" w:color="auto"/>
+          <w:right w:val="single" w:sz="4" w:space="4" w:color="auto"/>
+        </w:pBdr>
+      </w:pPr>
       <w:r>
         <w:t>_____________</w:t>
       </w:r>
     </w:p>
     <w:p>
+      <w:pPr>
+        <w:pBdr>
+          <w:top w:val="single" w:sz="4" w:space="1" w:color="auto"/>
+          <w:left w:val="single" w:sz="4" w:space="4" w:color="auto"/>
+          <w:bottom w:val="single" w:sz="4" w:space="1" w:color="auto"/>
+          <w:right w:val="single" w:sz="4" w:space="4" w:color="auto"/>
+        </w:pBdr>
+      </w:pPr>
       <w:r>
         <w:t>pid = fork();</w:t>
       </w:r>
     </w:p>
     <w:p>
+      <w:pPr>
+        <w:pBdr>
+          <w:top w:val="single" w:sz="4" w:space="1" w:color="auto"/>
+          <w:left w:val="single" w:sz="4" w:space="4" w:color="auto"/>
+          <w:bottom w:val="single" w:sz="4" w:space="1" w:color="auto"/>
+          <w:right w:val="single" w:sz="4" w:space="4" w:color="auto"/>
+        </w:pBdr>
+      </w:pPr>
       <w:r>
         <w:t>sigprocmask(</w:t>
       </w:r>
@@ -743,29 +2058,104 @@
       </w:r>
     </w:p>
     <w:p>
+      <w:pPr>
+        <w:pBdr>
+          <w:top w:val="single" w:sz="4" w:space="1" w:color="auto"/>
+          <w:left w:val="single" w:sz="4" w:space="4" w:color="auto"/>
+          <w:bottom w:val="single" w:sz="4" w:space="1" w:color="auto"/>
+          <w:right w:val="single" w:sz="4" w:space="4" w:color="auto"/>
+        </w:pBdr>
+      </w:pPr>
       <w:r>
         <w:t>if(pid ==0) puts("Child is alive");</w:t>
       </w:r>
     </w:p>
     <w:p>
+      <w:pPr>
+        <w:pBdr>
+          <w:top w:val="single" w:sz="4" w:space="1" w:color="auto"/>
+          <w:left w:val="single" w:sz="4" w:space="4" w:color="auto"/>
+          <w:bottom w:val="single" w:sz="4" w:space="1" w:color="auto"/>
+          <w:right w:val="single" w:sz="4" w:space="4" w:color="auto"/>
+        </w:pBdr>
+      </w:pPr>
       <w:r>
         <w:t>else puts("Parent is alive!");</w:t>
       </w:r>
     </w:p>
-    <w:p/>
-    <w:p>
-      <w:r>
-        <w:t>&gt; Demo of using a thread to handle signals using sigwait</w:t>
-      </w:r>
-    </w:p>
-    <w:p>
-      <w:r>
-        <w:t>sigwait blocks waiting for a signal. Will clear the pending signal</w:t>
-      </w:r>
-    </w:p>
-    <w:p/>
-    <w:p>
-      <w:pPr>
+    <w:p>
+      <w:pPr>
+        <w:rPr>
+          <w:sz w:val="12"/>
+          <w:szCs w:val="12"/>
+        </w:rPr>
+      </w:pPr>
+    </w:p>
+    <w:p>
+      <w:pPr>
+        <w:pBdr>
+          <w:top w:val="single" w:sz="4" w:space="1" w:color="auto"/>
+          <w:left w:val="single" w:sz="4" w:space="4" w:color="auto"/>
+          <w:bottom w:val="single" w:sz="4" w:space="1" w:color="auto"/>
+          <w:right w:val="single" w:sz="4" w:space="4" w:color="auto"/>
+        </w:pBdr>
+        <w:rPr>
+          <w:b/>
+        </w:rPr>
+      </w:pPr>
+      <w:r>
+        <w:rPr>
+          <w:b/>
+        </w:rPr>
+        <w:t>&gt; Demo: U</w:t>
+      </w:r>
+      <w:r>
+        <w:rPr>
+          <w:b/>
+        </w:rPr>
+        <w:t>sing a thread to handle signals using sigwait</w:t>
+      </w:r>
+    </w:p>
+    <w:p>
+      <w:pPr>
+        <w:pBdr>
+          <w:top w:val="single" w:sz="4" w:space="1" w:color="auto"/>
+          <w:left w:val="single" w:sz="4" w:space="4" w:color="auto"/>
+          <w:bottom w:val="single" w:sz="4" w:space="1" w:color="auto"/>
+          <w:right w:val="single" w:sz="4" w:space="4" w:color="auto"/>
+        </w:pBdr>
+        <w:rPr>
+          <w:i/>
+        </w:rPr>
+      </w:pPr>
+      <w:r>
+        <w:t xml:space="preserve">sigwait blocks waiting for a signal. </w:t>
+      </w:r>
+      <w:r>
+        <w:rPr>
+          <w:i/>
+        </w:rPr>
+        <w:t>Will clear the pending signal</w:t>
+      </w:r>
+    </w:p>
+    <w:p>
+      <w:pPr>
+        <w:pBdr>
+          <w:top w:val="single" w:sz="4" w:space="1" w:color="auto"/>
+          <w:left w:val="single" w:sz="4" w:space="4" w:color="auto"/>
+          <w:bottom w:val="single" w:sz="4" w:space="1" w:color="auto"/>
+          <w:right w:val="single" w:sz="4" w:space="4" w:color="auto"/>
+        </w:pBdr>
+      </w:pPr>
+    </w:p>
+    <w:p>
+      <w:pPr>
+        <w:pBdr>
+          <w:top w:val="single" w:sz="4" w:space="1" w:color="auto"/>
+          <w:left w:val="single" w:sz="4" w:space="4" w:color="auto"/>
+          <w:bottom w:val="single" w:sz="4" w:space="1" w:color="auto"/>
+          <w:right w:val="single" w:sz="4" w:space="4" w:color="auto"/>
+        </w:pBdr>
         <w:tabs>
           <w:tab w:val="left" w:pos="916"/>
           <w:tab w:val="left" w:pos="1832"/>
@@ -801,6 +2191,12 @@
     </w:p>
     <w:p>
       <w:pPr>
+        <w:pBdr>
+          <w:top w:val="single" w:sz="4" w:space="1" w:color="auto"/>
+          <w:left w:val="single" w:sz="4" w:space="4" w:color="auto"/>
+          <w:bottom w:val="single" w:sz="4" w:space="1" w:color="auto"/>
+          <w:right w:val="single" w:sz="4" w:space="4" w:color="auto"/>
+        </w:pBdr>
         <w:tabs>
           <w:tab w:val="left" w:pos="916"/>
           <w:tab w:val="left" w:pos="1832"/>
@@ -828,6 +2224,12 @@
     </w:p>
     <w:p>
       <w:pPr>
+        <w:pBdr>
+          <w:top w:val="single" w:sz="4" w:space="1" w:color="auto"/>
+          <w:left w:val="single" w:sz="4" w:space="4" w:color="auto"/>
+          <w:bottom w:val="single" w:sz="4" w:space="1" w:color="auto"/>
+          <w:right w:val="single" w:sz="4" w:space="4" w:color="auto"/>
+        </w:pBdr>
         <w:tabs>
           <w:tab w:val="left" w:pos="916"/>
           <w:tab w:val="left" w:pos="1832"/>
@@ -863,6 +2265,12 @@
     </w:p>
     <w:p>
       <w:pPr>
+        <w:pBdr>
+          <w:top w:val="single" w:sz="4" w:space="1" w:color="auto"/>
+          <w:left w:val="single" w:sz="4" w:space="4" w:color="auto"/>
+          <w:bottom w:val="single" w:sz="4" w:space="1" w:color="auto"/>
+          <w:right w:val="single" w:sz="4" w:space="4" w:color="auto"/>
+        </w:pBdr>
         <w:tabs>
           <w:tab w:val="left" w:pos="916"/>
           <w:tab w:val="left" w:pos="1832"/>
@@ -898,6 +2306,12 @@
     </w:p>
     <w:p>
       <w:pPr>
+        <w:pBdr>
+          <w:top w:val="single" w:sz="4" w:space="1" w:color="auto"/>
+          <w:left w:val="single" w:sz="4" w:space="4" w:color="auto"/>
+          <w:bottom w:val="single" w:sz="4" w:space="1" w:color="auto"/>
+          <w:right w:val="single" w:sz="4" w:space="4" w:color="auto"/>
+        </w:pBdr>
         <w:tabs>
           <w:tab w:val="left" w:pos="916"/>
           <w:tab w:val="left" w:pos="1832"/>
@@ -949,6 +2363,12 @@
     </w:p>
     <w:p>
       <w:pPr>
+        <w:pBdr>
+          <w:top w:val="single" w:sz="4" w:space="1" w:color="auto"/>
+          <w:left w:val="single" w:sz="4" w:space="4" w:color="auto"/>
+          <w:bottom w:val="single" w:sz="4" w:space="1" w:color="auto"/>
+          <w:right w:val="single" w:sz="4" w:space="4" w:color="auto"/>
+        </w:pBdr>
         <w:tabs>
           <w:tab w:val="left" w:pos="916"/>
           <w:tab w:val="left" w:pos="1832"/>
@@ -984,6 +2404,12 @@
     </w:p>
     <w:p>
       <w:pPr>
+        <w:pBdr>
+          <w:top w:val="single" w:sz="4" w:space="1" w:color="auto"/>
+          <w:left w:val="single" w:sz="4" w:space="4" w:color="auto"/>
+          <w:bottom w:val="single" w:sz="4" w:space="1" w:color="auto"/>
+          <w:right w:val="single" w:sz="4" w:space="4" w:color="auto"/>
+        </w:pBdr>
         <w:tabs>
           <w:tab w:val="left" w:pos="916"/>
           <w:tab w:val="left" w:pos="1832"/>
@@ -1019,6 +2445,12 @@
     </w:p>
     <w:p>
       <w:pPr>
+        <w:pBdr>
+          <w:top w:val="single" w:sz="4" w:space="1" w:color="auto"/>
+          <w:left w:val="single" w:sz="4" w:space="4" w:color="auto"/>
+          <w:bottom w:val="single" w:sz="4" w:space="1" w:color="auto"/>
+          <w:right w:val="single" w:sz="4" w:space="4" w:color="auto"/>
+        </w:pBdr>
         <w:tabs>
           <w:tab w:val="left" w:pos="916"/>
           <w:tab w:val="left" w:pos="1832"/>
@@ -1054,6 +2486,12 @@
     </w:p>
     <w:p>
       <w:pPr>
+        <w:pBdr>
+          <w:top w:val="single" w:sz="4" w:space="1" w:color="auto"/>
+          <w:left w:val="single" w:sz="4" w:space="4" w:color="auto"/>
+          <w:bottom w:val="single" w:sz="4" w:space="1" w:color="auto"/>
+          <w:right w:val="single" w:sz="4" w:space="4" w:color="auto"/>
+        </w:pBdr>
         <w:tabs>
           <w:tab w:val="left" w:pos="916"/>
           <w:tab w:val="left" w:pos="1832"/>
@@ -1089,6 +2527,12 @@
     </w:p>
     <w:p>
       <w:pPr>
+        <w:pBdr>
+          <w:top w:val="single" w:sz="4" w:space="1" w:color="auto"/>
+          <w:left w:val="single" w:sz="4" w:space="4" w:color="auto"/>
+          <w:bottom w:val="single" w:sz="4" w:space="1" w:color="auto"/>
+          <w:right w:val="single" w:sz="4" w:space="4" w:color="auto"/>
+        </w:pBdr>
         <w:tabs>
           <w:tab w:val="left" w:pos="916"/>
           <w:tab w:val="left" w:pos="1832"/>
@@ -1116,6 +2560,12 @@
     </w:p>
     <w:p>
       <w:pPr>
+        <w:pBdr>
+          <w:top w:val="single" w:sz="4" w:space="1" w:color="auto"/>
+          <w:left w:val="single" w:sz="4" w:space="4" w:color="auto"/>
+          <w:bottom w:val="single" w:sz="4" w:space="1" w:color="auto"/>
+          <w:right w:val="single" w:sz="4" w:space="4" w:color="auto"/>
+        </w:pBdr>
         <w:tabs>
           <w:tab w:val="left" w:pos="916"/>
           <w:tab w:val="left" w:pos="1832"/>
@@ -1159,6 +2609,12 @@
     </w:p>
     <w:p>
       <w:pPr>
+        <w:pBdr>
+          <w:top w:val="single" w:sz="4" w:space="1" w:color="auto"/>
+          <w:left w:val="single" w:sz="4" w:space="4" w:color="auto"/>
+          <w:bottom w:val="single" w:sz="4" w:space="1" w:color="auto"/>
+          <w:right w:val="single" w:sz="4" w:space="4" w:color="auto"/>
+        </w:pBdr>
         <w:tabs>
           <w:tab w:val="left" w:pos="916"/>
           <w:tab w:val="left" w:pos="1832"/>
@@ -1194,6 +2650,12 @@
     </w:p>
     <w:p>
       <w:pPr>
+        <w:pBdr>
+          <w:top w:val="single" w:sz="4" w:space="1" w:color="auto"/>
+          <w:left w:val="single" w:sz="4" w:space="4" w:color="auto"/>
+          <w:bottom w:val="single" w:sz="4" w:space="1" w:color="auto"/>
+          <w:right w:val="single" w:sz="4" w:space="4" w:color="auto"/>
+        </w:pBdr>
         <w:tabs>
           <w:tab w:val="left" w:pos="916"/>
           <w:tab w:val="left" w:pos="1832"/>
@@ -1229,6 +2691,12 @@
     </w:p>
     <w:p>
       <w:pPr>
+        <w:pBdr>
+          <w:top w:val="single" w:sz="4" w:space="1" w:color="auto"/>
+          <w:left w:val="single" w:sz="4" w:space="4" w:color="auto"/>
+          <w:bottom w:val="single" w:sz="4" w:space="1" w:color="auto"/>
+          <w:right w:val="single" w:sz="4" w:space="4" w:color="auto"/>
+        </w:pBdr>
         <w:tabs>
           <w:tab w:val="left" w:pos="916"/>
           <w:tab w:val="left" w:pos="1832"/>
@@ -1256,6 +2724,12 @@
     </w:p>
     <w:p>
       <w:pPr>
+        <w:pBdr>
+          <w:top w:val="single" w:sz="4" w:space="1" w:color="auto"/>
+          <w:left w:val="single" w:sz="4" w:space="4" w:color="auto"/>
+          <w:bottom w:val="single" w:sz="4" w:space="1" w:color="auto"/>
+          <w:right w:val="single" w:sz="4" w:space="4" w:color="auto"/>
+        </w:pBdr>
         <w:tabs>
           <w:tab w:val="left" w:pos="916"/>
           <w:tab w:val="left" w:pos="1832"/>
@@ -1291,6 +2765,12 @@
     </w:p>
     <w:p>
       <w:pPr>
+        <w:pBdr>
+          <w:top w:val="single" w:sz="4" w:space="1" w:color="auto"/>
+          <w:left w:val="single" w:sz="4" w:space="4" w:color="auto"/>
+          <w:bottom w:val="single" w:sz="4" w:space="1" w:color="auto"/>
+          <w:right w:val="single" w:sz="4" w:space="4" w:color="auto"/>
+        </w:pBdr>
         <w:tabs>
           <w:tab w:val="left" w:pos="916"/>
           <w:tab w:val="left" w:pos="1832"/>
@@ -1326,6 +2806,12 @@
     </w:p>
     <w:p>
       <w:pPr>
+        <w:pBdr>
+          <w:top w:val="single" w:sz="4" w:space="1" w:color="auto"/>
+          <w:left w:val="single" w:sz="4" w:space="4" w:color="auto"/>
+          <w:bottom w:val="single" w:sz="4" w:space="1" w:color="auto"/>
+          <w:right w:val="single" w:sz="4" w:space="4" w:color="auto"/>
+        </w:pBdr>
         <w:tabs>
           <w:tab w:val="left" w:pos="916"/>
           <w:tab w:val="left" w:pos="1832"/>
@@ -1369,6 +2855,12 @@
     </w:p>
     <w:p>
       <w:pPr>
+        <w:pBdr>
+          <w:top w:val="single" w:sz="4" w:space="1" w:color="auto"/>
+          <w:left w:val="single" w:sz="4" w:space="4" w:color="auto"/>
+          <w:bottom w:val="single" w:sz="4" w:space="1" w:color="auto"/>
+          <w:right w:val="single" w:sz="4" w:space="4" w:color="auto"/>
+        </w:pBdr>
         <w:tabs>
           <w:tab w:val="left" w:pos="916"/>
           <w:tab w:val="left" w:pos="1832"/>
@@ -1396,6 +2888,12 @@
     </w:p>
     <w:p>
       <w:pPr>
+        <w:pBdr>
+          <w:top w:val="single" w:sz="4" w:space="1" w:color="auto"/>
+          <w:left w:val="single" w:sz="4" w:space="4" w:color="auto"/>
+          <w:bottom w:val="single" w:sz="4" w:space="1" w:color="auto"/>
+          <w:right w:val="single" w:sz="4" w:space="4" w:color="auto"/>
+        </w:pBdr>
         <w:tabs>
           <w:tab w:val="left" w:pos="916"/>
           <w:tab w:val="left" w:pos="1832"/>
@@ -1439,6 +2937,12 @@
     </w:p>
     <w:p>
       <w:pPr>
+        <w:pBdr>
+          <w:top w:val="single" w:sz="4" w:space="1" w:color="auto"/>
+          <w:left w:val="single" w:sz="4" w:space="4" w:color="auto"/>
+          <w:bottom w:val="single" w:sz="4" w:space="1" w:color="auto"/>
+          <w:right w:val="single" w:sz="4" w:space="4" w:color="auto"/>
+        </w:pBdr>
         <w:tabs>
           <w:tab w:val="left" w:pos="916"/>
           <w:tab w:val="left" w:pos="1832"/>
@@ -1474,6 +2978,12 @@
     </w:p>
     <w:p>
       <w:pPr>
+        <w:pBdr>
+          <w:top w:val="single" w:sz="4" w:space="1" w:color="auto"/>
+          <w:left w:val="single" w:sz="4" w:space="4" w:color="auto"/>
+          <w:bottom w:val="single" w:sz="4" w:space="1" w:color="auto"/>
+          <w:right w:val="single" w:sz="4" w:space="4" w:color="auto"/>
+        </w:pBdr>
         <w:tabs>
           <w:tab w:val="left" w:pos="916"/>
           <w:tab w:val="left" w:pos="1832"/>
@@ -1509,6 +3019,12 @@
     </w:p>
     <w:p>
       <w:pPr>
+        <w:pBdr>
+          <w:top w:val="single" w:sz="4" w:space="1" w:color="auto"/>
+          <w:left w:val="single" w:sz="4" w:space="4" w:color="auto"/>
+          <w:bottom w:val="single" w:sz="4" w:space="1" w:color="auto"/>
+          <w:right w:val="single" w:sz="4" w:space="4" w:color="auto"/>
+        </w:pBdr>
         <w:tabs>
           <w:tab w:val="left" w:pos="916"/>
           <w:tab w:val="left" w:pos="1832"/>
@@ -1544,6 +3060,12 @@
     </w:p>
     <w:p>
       <w:pPr>
+        <w:pBdr>
+          <w:top w:val="single" w:sz="4" w:space="1" w:color="auto"/>
+          <w:left w:val="single" w:sz="4" w:space="4" w:color="auto"/>
+          <w:bottom w:val="single" w:sz="4" w:space="1" w:color="auto"/>
+          <w:right w:val="single" w:sz="4" w:space="4" w:color="auto"/>
+        </w:pBdr>
         <w:tabs>
           <w:tab w:val="left" w:pos="916"/>
           <w:tab w:val="left" w:pos="1832"/>
@@ -1579,6 +3101,12 @@
     </w:p>
     <w:p>
       <w:pPr>
+        <w:pBdr>
+          <w:top w:val="single" w:sz="4" w:space="1" w:color="auto"/>
+          <w:left w:val="single" w:sz="4" w:space="4" w:color="auto"/>
+          <w:bottom w:val="single" w:sz="4" w:space="1" w:color="auto"/>
+          <w:right w:val="single" w:sz="4" w:space="4" w:color="auto"/>
+        </w:pBdr>
         <w:tabs>
           <w:tab w:val="left" w:pos="916"/>
           <w:tab w:val="left" w:pos="1832"/>
@@ -1614,6 +3142,12 @@
     </w:p>
     <w:p>
       <w:pPr>
+        <w:pBdr>
+          <w:top w:val="single" w:sz="4" w:space="1" w:color="auto"/>
+          <w:left w:val="single" w:sz="4" w:space="4" w:color="auto"/>
+          <w:bottom w:val="single" w:sz="4" w:space="1" w:color="auto"/>
+          <w:right w:val="single" w:sz="4" w:space="4" w:color="auto"/>
+        </w:pBdr>
         <w:tabs>
           <w:tab w:val="left" w:pos="916"/>
           <w:tab w:val="left" w:pos="1832"/>
@@ -1649,6 +3183,12 @@
     </w:p>
     <w:p>
       <w:pPr>
+        <w:pBdr>
+          <w:top w:val="single" w:sz="4" w:space="1" w:color="auto"/>
+          <w:left w:val="single" w:sz="4" w:space="4" w:color="auto"/>
+          <w:bottom w:val="single" w:sz="4" w:space="1" w:color="auto"/>
+          <w:right w:val="single" w:sz="4" w:space="4" w:color="auto"/>
+        </w:pBdr>
         <w:tabs>
           <w:tab w:val="left" w:pos="916"/>
           <w:tab w:val="left" w:pos="1832"/>
@@ -1684,6 +3224,12 @@
     </w:p>
     <w:p>
       <w:pPr>
+        <w:pBdr>
+          <w:top w:val="single" w:sz="4" w:space="1" w:color="auto"/>
+          <w:left w:val="single" w:sz="4" w:space="4" w:color="auto"/>
+          <w:bottom w:val="single" w:sz="4" w:space="1" w:color="auto"/>
+          <w:right w:val="single" w:sz="4" w:space="4" w:color="auto"/>
+        </w:pBdr>
         <w:tabs>
           <w:tab w:val="left" w:pos="916"/>
           <w:tab w:val="left" w:pos="1832"/>
@@ -1719,6 +3265,12 @@
     </w:p>
     <w:p>
       <w:pPr>
+        <w:pBdr>
+          <w:top w:val="single" w:sz="4" w:space="1" w:color="auto"/>
+          <w:left w:val="single" w:sz="4" w:space="4" w:color="auto"/>
+          <w:bottom w:val="single" w:sz="4" w:space="1" w:color="auto"/>
+          <w:right w:val="single" w:sz="4" w:space="4" w:color="auto"/>
+        </w:pBdr>
         <w:tabs>
           <w:tab w:val="left" w:pos="916"/>
           <w:tab w:val="left" w:pos="1832"/>
@@ -1754,6 +3306,12 @@
     </w:p>
     <w:p>
       <w:pPr>
+        <w:pBdr>
+          <w:top w:val="single" w:sz="4" w:space="1" w:color="auto"/>
+          <w:left w:val="single" w:sz="4" w:space="4" w:color="auto"/>
+          <w:bottom w:val="single" w:sz="4" w:space="1" w:color="auto"/>
+          <w:right w:val="single" w:sz="4" w:space="4" w:color="auto"/>
+        </w:pBdr>
         <w:tabs>
           <w:tab w:val="left" w:pos="916"/>
           <w:tab w:val="left" w:pos="1832"/>
@@ -1813,6 +3371,12 @@
     </w:p>
     <w:p>
       <w:pPr>
+        <w:pBdr>
+          <w:top w:val="single" w:sz="4" w:space="1" w:color="auto"/>
+          <w:left w:val="single" w:sz="4" w:space="4" w:color="auto"/>
+          <w:bottom w:val="single" w:sz="4" w:space="1" w:color="auto"/>
+          <w:right w:val="single" w:sz="4" w:space="4" w:color="auto"/>
+        </w:pBdr>
         <w:tabs>
           <w:tab w:val="left" w:pos="916"/>
           <w:tab w:val="left" w:pos="1832"/>
@@ -1848,6 +3412,12 @@
     </w:p>
     <w:p>
       <w:pPr>
+        <w:pBdr>
+          <w:top w:val="single" w:sz="4" w:space="1" w:color="auto"/>
+          <w:left w:val="single" w:sz="4" w:space="4" w:color="auto"/>
+          <w:bottom w:val="single" w:sz="4" w:space="1" w:color="auto"/>
+          <w:right w:val="single" w:sz="4" w:space="4" w:color="auto"/>
+        </w:pBdr>
         <w:tabs>
           <w:tab w:val="left" w:pos="916"/>
           <w:tab w:val="left" w:pos="1832"/>
@@ -1883,6 +3453,12 @@
     </w:p>
     <w:p>
       <w:pPr>
+        <w:pBdr>
+          <w:top w:val="single" w:sz="4" w:space="1" w:color="auto"/>
+          <w:left w:val="single" w:sz="4" w:space="4" w:color="auto"/>
+          <w:bottom w:val="single" w:sz="4" w:space="1" w:color="auto"/>
+          <w:right w:val="single" w:sz="4" w:space="4" w:color="auto"/>
+        </w:pBdr>
         <w:tabs>
           <w:tab w:val="left" w:pos="916"/>
           <w:tab w:val="left" w:pos="1832"/>
@@ -1922,36 +3498,117 @@
       </w:r>
     </w:p>
     <w:p>
+      <w:pPr>
+        <w:pBdr>
+          <w:top w:val="single" w:sz="4" w:space="1" w:color="auto"/>
+          <w:left w:val="single" w:sz="4" w:space="4" w:color="auto"/>
+          <w:bottom w:val="single" w:sz="4" w:space="1" w:color="auto"/>
+          <w:right w:val="single" w:sz="4" w:space="4" w:color="auto"/>
+        </w:pBdr>
+        <w:rPr>
+          <w:b/>
+        </w:rPr>
+      </w:pPr>
       <w:r>
         <w:br w:type="column"/>
       </w:r>
       <w:r>
-        <w:t>Life after CS241</w:t>
-      </w:r>
-    </w:p>
-    <w:p/>
-    <w:p>
-      <w:pPr>
         <w:rPr>
           <w:b/>
         </w:rPr>
-      </w:pPr>
+        <w:t xml:space="preserve">&gt; Case study 0: Examples of </w:t>
+      </w:r>
       <w:r>
         <w:rPr>
           <w:b/>
         </w:rPr>
+        <w:t xml:space="preserve">applications </w:t>
+      </w:r>
+      <w:r>
+        <w:rPr>
+          <w:b/>
+        </w:rPr>
+        <w:t>using signals</w:t>
+      </w:r>
+    </w:p>
+    <w:p>
+      <w:pPr>
+        <w:pBdr>
+          <w:top w:val="single" w:sz="4" w:space="1" w:color="auto"/>
+          <w:left w:val="single" w:sz="4" w:space="4" w:color="auto"/>
+          <w:bottom w:val="single" w:sz="4" w:space="1" w:color="auto"/>
+          <w:right w:val="single" w:sz="4" w:space="4" w:color="auto"/>
+        </w:pBdr>
+      </w:pPr>
+      <w:r>
+        <w:t>Apache</w:t>
+      </w:r>
+      <w:r>
+        <w:t xml:space="preserve"> webserver SIGHUP - reread config </w:t>
+      </w:r>
+      <w:r>
+        <w:br/>
+        <w:t>Java</w:t>
+      </w:r>
+      <w:r>
+        <w:t xml:space="preserve"> SIGKILL</w:t>
+      </w:r>
+      <w:r>
+        <w:t xml:space="preserve"> </w:t>
+      </w:r>
+      <w:r>
+        <w:t xml:space="preserve"> - dump heap use and thread information</w:t>
+      </w:r>
+    </w:p>
+    <w:p>
+      <w:pPr>
+        <w:rPr>
+          <w:b/>
+          <w:sz w:val="12"/>
+          <w:szCs w:val="12"/>
+        </w:rPr>
+      </w:pPr>
+    </w:p>
+    <w:p>
+      <w:pPr>
+        <w:pBdr>
+          <w:top w:val="single" w:sz="4" w:space="1" w:color="auto"/>
+          <w:left w:val="single" w:sz="4" w:space="4" w:color="auto"/>
+          <w:bottom w:val="single" w:sz="4" w:space="1" w:color="auto"/>
+          <w:right w:val="single" w:sz="4" w:space="4" w:color="auto"/>
+        </w:pBdr>
+        <w:rPr>
+          <w:b/>
+        </w:rPr>
+      </w:pPr>
+      <w:r>
+        <w:rPr>
+          <w:b/>
+        </w:rPr>
         <w:t xml:space="preserve">&gt; </w:t>
       </w:r>
       <w:r>
         <w:rPr>
           <w:b/>
         </w:rPr>
-        <w:t xml:space="preserve">Case study: </w:t>
+        <w:t>Case study</w:t>
       </w:r>
       <w:r>
         <w:rPr>
           <w:b/>
         </w:rPr>
+        <w:t xml:space="preserve"> 1</w:t>
+      </w:r>
+      <w:r>
+        <w:rPr>
+          <w:b/>
+        </w:rPr>
+        <w:t xml:space="preserve">: </w:t>
+      </w:r>
+      <w:r>
+        <w:rPr>
+          <w:b/>
+        </w:rPr>
         <w:t xml:space="preserve">How to </w:t>
       </w:r>
       <w:r>
@@ -1981,6 +3638,12 @@
     </w:p>
     <w:p>
       <w:pPr>
+        <w:pBdr>
+          <w:top w:val="single" w:sz="4" w:space="1" w:color="auto"/>
+          <w:left w:val="single" w:sz="4" w:space="4" w:color="auto"/>
+          <w:bottom w:val="single" w:sz="4" w:space="1" w:color="auto"/>
+          <w:right w:val="single" w:sz="4" w:space="4" w:color="auto"/>
+        </w:pBdr>
         <w:rPr>
           <w:sz w:val="20"/>
           <w:szCs w:val="20"/>
@@ -1995,6 +3658,14 @@
       </w:r>
     </w:p>
     <w:p>
+      <w:pPr>
+        <w:pBdr>
+          <w:top w:val="single" w:sz="4" w:space="1" w:color="auto"/>
+          <w:left w:val="single" w:sz="4" w:space="4" w:color="auto"/>
+          <w:bottom w:val="single" w:sz="4" w:space="1" w:color="auto"/>
+          <w:right w:val="single" w:sz="4" w:space="4" w:color="auto"/>
+        </w:pBdr>
+      </w:pPr>
       <w:r>
         <w:t xml:space="preserve">Step 1. </w:t>
       </w:r>
@@ -2008,60 +3679,214 @@
         <w:t xml:space="preserve"> your backup disks.</w:t>
       </w:r>
     </w:p>
-    <w:p/>
-    <w:p>
+    <w:p>
+      <w:pPr>
+        <w:pBdr>
+          <w:top w:val="single" w:sz="4" w:space="1" w:color="auto"/>
+          <w:left w:val="single" w:sz="4" w:space="4" w:color="auto"/>
+          <w:bottom w:val="single" w:sz="4" w:space="1" w:color="auto"/>
+          <w:right w:val="single" w:sz="4" w:space="4" w:color="auto"/>
+        </w:pBdr>
+      </w:pPr>
+    </w:p>
+    <w:p>
+      <w:pPr>
+        <w:pBdr>
+          <w:top w:val="single" w:sz="4" w:space="1" w:color="auto"/>
+          <w:left w:val="single" w:sz="4" w:space="4" w:color="auto"/>
+          <w:bottom w:val="single" w:sz="4" w:space="1" w:color="auto"/>
+          <w:right w:val="single" w:sz="4" w:space="4" w:color="auto"/>
+        </w:pBdr>
+      </w:pPr>
       <w:r>
         <w:t>Step 2.</w:t>
       </w:r>
-    </w:p>
-    <w:p/>
-    <w:p>
-      <w:pPr>
+      <w:r>
+        <w:t xml:space="preserve"> Use ansible to run  rm -rf / on every server</w:t>
+      </w:r>
+    </w:p>
+    <w:p>
+      <w:pPr>
+        <w:rPr>
+          <w:sz w:val="12"/>
+          <w:szCs w:val="12"/>
+        </w:rPr>
+      </w:pPr>
+    </w:p>
+    <w:p>
+      <w:pPr>
+        <w:pBdr>
+          <w:top w:val="single" w:sz="4" w:space="1" w:color="auto"/>
+          <w:left w:val="single" w:sz="4" w:space="4" w:color="auto"/>
+          <w:bottom w:val="single" w:sz="4" w:space="1" w:color="auto"/>
+          <w:right w:val="single" w:sz="4" w:space="4" w:color="auto"/>
+        </w:pBdr>
+        <w:rPr>
+          <w:i/>
+        </w:rPr>
+      </w:pPr>
+      <w:r>
         <w:rPr>
           <w:b/>
         </w:rPr>
-      </w:pPr>
+        <w:t xml:space="preserve">&gt; </w:t>
+      </w:r>
       <w:r>
         <w:rPr>
           <w:b/>
         </w:rPr>
-        <w:t>&gt; How not to write C code.</w:t>
-      </w:r>
-    </w:p>
-    <w:p/>
-    <w:p>
-      <w:r>
-        <w:t>"The Camry ETCS [electronic throttle control system] code was found to have 11,000 global variables. Barr described the code as “spaghetti.” Using the Cyclomatic Complexity metric, 67 functions were rated untestable (meaning they scored more than 50). The throttle angle function scored more than 100 (unmaintainable)."</w:t>
-      </w:r>
-    </w:p>
-    <w:p/>
-    <w:p>
+        <w:t>Case study</w:t>
+      </w:r>
+      <w:r>
+        <w:rPr>
+          <w:b/>
+        </w:rPr>
+        <w:t xml:space="preserve"> 2</w:t>
+      </w:r>
+      <w:r>
+        <w:rPr>
+          <w:b/>
+        </w:rPr>
+        <w:t xml:space="preserve">: </w:t>
+      </w:r>
+      <w:r>
+        <w:rPr>
+          <w:b/>
+        </w:rPr>
+        <w:t xml:space="preserve">Code Complexity Metrics. </w:t>
+      </w:r>
+      <w:r>
+        <w:rPr>
+          <w:b/>
+        </w:rPr>
+        <w:br/>
+      </w:r>
+      <w:r>
+        <w:rPr>
+          <w:i/>
+        </w:rPr>
+        <w:t xml:space="preserve">AKA </w:t>
+      </w:r>
+      <w:r>
+        <w:rPr>
+          <w:i/>
+        </w:rPr>
+        <w:t>How not to write C code.</w:t>
+      </w:r>
+      <w:r>
+        <w:rPr>
+          <w:i/>
+        </w:rPr>
+        <w:t xml:space="preserve"> </w:t>
+      </w:r>
+    </w:p>
+    <w:p>
+      <w:pPr>
+        <w:pBdr>
+          <w:top w:val="single" w:sz="4" w:space="1" w:color="auto"/>
+          <w:left w:val="single" w:sz="4" w:space="4" w:color="auto"/>
+          <w:bottom w:val="single" w:sz="4" w:space="1" w:color="auto"/>
+          <w:right w:val="single" w:sz="4" w:space="4" w:color="auto"/>
+        </w:pBdr>
+      </w:pPr>
+      <w:r>
+        <w:t>"T</w:t>
+      </w:r>
+      <w:r>
+        <w:t>he Camry ETCS [electronic throttle control system] code was found to have 11,000 global variables. Barr described the code as “spaghetti.” Using the Cyclomatic Complexity metric, 67 functions were rated untestable (meaning they scored more than 50). The throttle angle function scored more than 100 (unmaintainable)."</w:t>
+      </w:r>
+    </w:p>
+    <w:p>
+      <w:pPr>
+        <w:pBdr>
+          <w:top w:val="single" w:sz="4" w:space="1" w:color="auto"/>
+          <w:left w:val="single" w:sz="4" w:space="4" w:color="auto"/>
+          <w:bottom w:val="single" w:sz="4" w:space="1" w:color="auto"/>
+          <w:right w:val="single" w:sz="4" w:space="4" w:color="auto"/>
+        </w:pBdr>
+      </w:pPr>
+    </w:p>
+    <w:p>
+      <w:pPr>
+        <w:pBdr>
+          <w:top w:val="single" w:sz="4" w:space="1" w:color="auto"/>
+          <w:left w:val="single" w:sz="4" w:space="4" w:color="auto"/>
+          <w:bottom w:val="single" w:sz="4" w:space="1" w:color="auto"/>
+          <w:right w:val="single" w:sz="4" w:space="4" w:color="auto"/>
+        </w:pBdr>
+      </w:pPr>
       <w:r>
         <w:t>"Toyota loosely followed the widely adopted MISRA-C coding rules but Barr’s group found 80,000 rule violations. Toyota's own internal standards make use of only 11 MISRA-C rules, and five of those were violated in the actual code. MISRA-C:1998, in effect when the code was originally written, has 93 required and 34 advisory rules. Toyota nailed six of them."</w:t>
       </w:r>
     </w:p>
-    <w:p/>
-    <w:p>
+    <w:p>
+      <w:pPr>
+        <w:pBdr>
+          <w:top w:val="single" w:sz="4" w:space="1" w:color="auto"/>
+          <w:left w:val="single" w:sz="4" w:space="4" w:color="auto"/>
+          <w:bottom w:val="single" w:sz="4" w:space="1" w:color="auto"/>
+          <w:right w:val="single" w:sz="4" w:space="4" w:color="auto"/>
+        </w:pBdr>
+      </w:pPr>
+    </w:p>
+    <w:p>
+      <w:pPr>
+        <w:pBdr>
+          <w:top w:val="single" w:sz="4" w:space="1" w:color="auto"/>
+          <w:left w:val="single" w:sz="4" w:space="4" w:color="auto"/>
+          <w:bottom w:val="single" w:sz="4" w:space="1" w:color="auto"/>
+          <w:right w:val="single" w:sz="4" w:space="4" w:color="auto"/>
+        </w:pBdr>
+      </w:pPr>
       <w:r>
         <w:t>Source: http://www.edn.com/design/automotive/4423428/Toyota-s-killer-firmware--Bad-design-and-its-consequences</w:t>
       </w:r>
     </w:p>
-    <w:p/>
-    <w:p/>
-    <w:p/>
-    <w:p/>
-    <w:p>
+    <w:p>
+      <w:pPr>
+        <w:pBdr>
+          <w:top w:val="single" w:sz="4" w:space="1" w:color="auto"/>
+          <w:left w:val="single" w:sz="4" w:space="4" w:color="auto"/>
+          <w:bottom w:val="single" w:sz="4" w:space="1" w:color="auto"/>
+          <w:right w:val="single" w:sz="4" w:space="4" w:color="auto"/>
+        </w:pBdr>
+      </w:pPr>
+    </w:p>
+    <w:p>
+      <w:pPr>
+        <w:pBdr>
+          <w:top w:val="single" w:sz="4" w:space="1" w:color="auto"/>
+          <w:left w:val="single" w:sz="4" w:space="4" w:color="auto"/>
+          <w:bottom w:val="single" w:sz="4" w:space="1" w:color="auto"/>
+          <w:right w:val="single" w:sz="4" w:space="4" w:color="auto"/>
+        </w:pBdr>
+      </w:pPr>
       <w:r>
         <w:t>* MISRA C is a set of software development guidelines for the C programming language developed by MISRA (Motor Industry Software Reliability Association).</w:t>
       </w:r>
     </w:p>
-    <w:p/>
-    <w:p>
+    <w:p>
+      <w:pPr>
+        <w:pBdr>
+          <w:top w:val="single" w:sz="4" w:space="1" w:color="auto"/>
+          <w:left w:val="single" w:sz="4" w:space="4" w:color="auto"/>
+          <w:bottom w:val="single" w:sz="4" w:space="1" w:color="auto"/>
+          <w:right w:val="single" w:sz="4" w:space="4" w:color="auto"/>
+        </w:pBdr>
+      </w:pPr>
+    </w:p>
+    <w:p>
+      <w:pPr>
+        <w:pBdr>
+          <w:top w:val="single" w:sz="4" w:space="1" w:color="auto"/>
+          <w:left w:val="single" w:sz="4" w:space="4" w:color="auto"/>
+          <w:bottom w:val="single" w:sz="4" w:space="1" w:color="auto"/>
+          <w:right w:val="single" w:sz="4" w:space="4" w:color="auto"/>
+        </w:pBdr>
+      </w:pPr>
       <w:r>
         <w:t>* The cyclomatic complexity of a section of source code is the number of linearly independent paths through this code. For instance, if the source code contained no decision points such as IF statements or FOR loops, the complexity would be 1, since there is only a single path through the code. Two nested single-condition IFs, would produce a complexity of 4.</w:t>
       </w:r>
-      <w:bookmarkStart w:id="0" w:name="_GoBack"/>
-      <w:bookmarkEnd w:id="0"/>
     </w:p>
     <w:sectPr>
       <w:pgSz w:w="15840" w:h="12240" w:orient="landscape"/>
@@ -3225,6 +5050,95 @@
     </w:lvl>
   </w:abstractNum>
   <w:abstractNum w:abstractNumId="13">
+    <w:nsid w:val="7A8469EE"/>
+    <w:multiLevelType w:val="hybridMultilevel"/>
+    <w:tmpl w:val="308AADEC"/>
+    <w:lvl w:ilvl="0" w:tplc="F6580DE8">
+      <w:start w:val="1"/>
+      <w:numFmt w:val="decimalZero"/>
+      <w:lvlText w:val="%1"/>
+      <w:lvlJc w:val="left"/>
+      <w:pPr>
+        <w:ind w:left="216" w:hanging="144"/>
+      </w:pPr>
+      <w:rPr>
+        <w:rFonts w:hint="default"/>
+      </w:rPr>
+    </w:lvl>
+    <w:lvl w:ilvl="1" w:tplc="04090019" w:tentative="1">
+      <w:start w:val="1"/>
+      <w:numFmt w:val="lowerLetter"/>
+      <w:lvlText w:val="%2."/>
+      <w:lvlJc w:val="left"/>
+      <w:pPr>
+        <w:ind w:left="1440" w:hanging="360"/>
+      </w:pPr>
+    </w:lvl>
+    <w:lvl w:ilvl="2" w:tplc="0409001B" w:tentative="1">
+      <w:start w:val="1"/>
+      <w:numFmt w:val="lowerRoman"/>
+      <w:lvlText w:val="%3."/>
+      <w:lvlJc w:val="right"/>
+      <w:pPr>
+        <w:ind w:left="2160" w:hanging="180"/>
+      </w:pPr>
+    </w:lvl>
+    <w:lvl w:ilvl="3" w:tplc="0409000F" w:tentative="1">
+      <w:start w:val="1"/>
+      <w:numFmt w:val="decimal"/>
+      <w:lvlText w:val="%4."/>
+      <w:lvlJc w:val="left"/>
+      <w:pPr>
+        <w:ind w:left="2880" w:hanging="360"/>
+      </w:pPr>
+    </w:lvl>
+    <w:lvl w:ilvl="4" w:tplc="04090019" w:tentative="1">
+      <w:start w:val="1"/>
+      <w:numFmt w:val="lowerLetter"/>
+      <w:lvlText w:val="%5."/>
+      <w:lvlJc w:val="left"/>
+      <w:pPr>
+        <w:ind w:left="3600" w:hanging="360"/>
+      </w:pPr>
+    </w:lvl>
+    <w:lvl w:ilvl="5" w:tplc="0409001B" w:tentative="1">
+      <w:start w:val="1"/>
+      <w:numFmt w:val="lowerRoman"/>
+      <w:lvlText w:val="%6."/>
+      <w:lvlJc w:val="right"/>
+      <w:pPr>
+        <w:ind w:left="4320" w:hanging="180"/>
+      </w:pPr>
+    </w:lvl>
+    <w:lvl w:ilvl="6" w:tplc="0409000F" w:tentative="1">
+      <w:start w:val="1"/>
+      <w:numFmt w:val="decimal"/>
+      <w:lvlText w:val="%7."/>
+      <w:lvlJc w:val="left"/>
+      <w:pPr>
+        <w:ind w:left="5040" w:hanging="360"/>
+      </w:pPr>
+    </w:lvl>
+    <w:lvl w:ilvl="7" w:tplc="04090019" w:tentative="1">
+      <w:start w:val="1"/>
+      <w:numFmt w:val="lowerLetter"/>
+      <w:lvlText w:val="%8."/>
+      <w:lvlJc w:val="left"/>
+      <w:pPr>
+        <w:ind w:left="5760" w:hanging="360"/>
+      </w:pPr>
+    </w:lvl>
+    <w:lvl w:ilvl="8" w:tplc="0409001B" w:tentative="1">
+      <w:start w:val="1"/>
+      <w:numFmt w:val="lowerRoman"/>
+      <w:lvlText w:val="%9."/>
+      <w:lvlJc w:val="right"/>
+      <w:pPr>
+        <w:ind w:left="6480" w:hanging="180"/>
+      </w:pPr>
+    </w:lvl>
+  </w:abstractNum>
+  <w:abstractNum w:abstractNumId="14">
     <w:nsid w:val="7C883328"/>
     <w:multiLevelType w:val="hybridMultilevel"/>
     <w:tmpl w:val="8B465FE2"/>
@@ -3310,7 +5224,7 @@
       </w:pPr>
     </w:lvl>
   </w:abstractNum>
-  <w:abstractNum w:abstractNumId="14">
+  <w:abstractNum w:abstractNumId="15">
     <w:nsid w:val="7F1E7BC3"/>
     <w:multiLevelType w:val="hybridMultilevel"/>
     <w:tmpl w:val="52F62062"/>
@@ -3418,7 +5332,7 @@
     <w:abstractNumId w:val="12"/>
   </w:num>
   <w:num w:numId="8">
-    <w:abstractNumId w:val="14"/>
+    <w:abstractNumId w:val="15"/>
   </w:num>
   <w:num w:numId="9">
     <w:abstractNumId w:val="2"/>
@@ -3430,7 +5344,7 @@
     <w:abstractNumId w:val="4"/>
   </w:num>
   <w:num w:numId="12">
-    <w:abstractNumId w:val="13"/>
+    <w:abstractNumId w:val="14"/>
   </w:num>
   <w:num w:numId="13">
     <w:abstractNumId w:val="7"/>
@@ -3440,6 +5354,9 @@
   </w:num>
   <w:num w:numId="15">
     <w:abstractNumId w:val="8"/>
+  </w:num>
+  <w:num w:numId="16">
+    <w:abstractNumId w:val="13"/>
   </w:num>
 </w:numbering>
 </file>
@@ -3457,7 +5374,7 @@
     </w:rPrDefault>
     <w:pPrDefault/>
   </w:docDefaults>
-  <w:latentStyles w:defLockedState="0" w:defUIPriority="0" w:defSemiHidden="0" w:defUnhideWhenUsed="0" w:defQFormat="0" w:count="380">
+  <w:latentStyles w:defLockedState="0" w:defUIPriority="0" w:defSemiHidden="0" w:defUnhideWhenUsed="0" w:defQFormat="0" w:count="382">
     <w:lsdException w:name="heading 7" w:semiHidden="1" w:unhideWhenUsed="1"/>
     <w:lsdException w:name="heading 8" w:semiHidden="1" w:unhideWhenUsed="1"/>
     <w:lsdException w:name="heading 9" w:semiHidden="1" w:unhideWhenUsed="1"/>
@@ -3537,7 +5454,6 @@
     <w:lsdException w:name="HTML Sample" w:semiHidden="1" w:unhideWhenUsed="1"/>
     <w:lsdException w:name="HTML Typewriter" w:semiHidden="1" w:unhideWhenUsed="1"/>
     <w:lsdException w:name="HTML Variable" w:semiHidden="1" w:unhideWhenUsed="1"/>
-    <w:lsdException w:name="Normal Table" w:semiHidden="1" w:unhideWhenUsed="1"/>
     <w:lsdException w:name="annotation subject" w:semiHidden="1" w:unhideWhenUsed="1"/>
     <w:lsdException w:name="No List" w:semiHidden="1" w:unhideWhenUsed="1"/>
     <w:lsdException w:name="Outline List 1" w:semiHidden="1" w:unhideWhenUsed="1"/>
@@ -3583,10 +5499,8 @@
     <w:lsdException w:name="Table Subtle 1" w:semiHidden="1" w:unhideWhenUsed="1"/>
     <w:lsdException w:name="Table Subtle 2" w:semiHidden="1" w:unhideWhenUsed="1"/>
     <w:lsdException w:name="Table Web 1" w:semiHidden="1" w:unhideWhenUsed="1"/>
-    <w:lsdException w:name="Table Web 2" w:semiHidden="1" w:unhideWhenUsed="1"/>
     <w:lsdException w:name="Table Web 3" w:semiHidden="1" w:unhideWhenUsed="1"/>
     <w:lsdException w:name="Balloon Text" w:semiHidden="1" w:unhideWhenUsed="1"/>
-    <w:lsdException w:name="Table Theme" w:semiHidden="1" w:unhideWhenUsed="1"/>
     <w:lsdException w:name="Note Level 1" w:semiHidden="1" w:unhideWhenUsed="1"/>
     <w:lsdException w:name="Note Level 2" w:semiHidden="1" w:unhideWhenUsed="1"/>
     <w:lsdException w:name="Note Level 3" w:semiHidden="1" w:unhideWhenUsed="1"/>
@@ -3596,6 +5510,7 @@
     <w:lsdException w:name="Note Level 7" w:semiHidden="1" w:unhideWhenUsed="1"/>
     <w:lsdException w:name="Note Level 8" w:semiHidden="1" w:unhideWhenUsed="1"/>
     <w:lsdException w:name="Note Level 9" w:semiHidden="1" w:unhideWhenUsed="1"/>
+    <w:lsdException w:name="Placeholder Text" w:semiHidden="1"/>
     <w:lsdException w:name="Light Shading"/>
     <w:lsdException w:name="Light List"/>
     <w:lsdException w:name="Light Grid"/>
@@ -3614,8 +5529,6 @@
     <w:lsdException w:name="Light List Accent 1"/>
     <w:lsdException w:name="Light Grid Accent 1"/>
     <w:lsdException w:name="Medium Shading 1 Accent 1"/>
-    <w:lsdException w:name="Medium Shading 2 Accent 1"/>
-    <w:lsdException w:name="Medium List 1 Accent 1"/>
     <w:lsdException w:name="Revision" w:semiHidden="1"/>
     <w:lsdException w:name="Medium List 2 Accent 1"/>
     <w:lsdException w:name="Medium Grid 1 Accent 1"/>
@@ -3693,8 +5606,6 @@
     <w:lsdException w:name="Medium Grid 3 Accent 6"/>
     <w:lsdException w:name="Dark List Accent 6"/>
     <w:lsdException w:name="Colorful Shading Accent 6"/>
-    <w:lsdException w:name="Colorful List Accent 6"/>
-    <w:lsdException w:name="Colorful Grid Accent 6"/>
     <w:lsdException w:name="Bibliography" w:semiHidden="1" w:unhideWhenUsed="1"/>
     <w:lsdException w:name="TOC Heading" w:semiHidden="1" w:unhideWhenUsed="1"/>
     <w:lsdException w:name="Plain Table 1" w:uiPriority="41"/>
@@ -3801,6 +5712,8 @@
     <w:lsdException w:name="List Table 5 Dark Accent 6" w:uiPriority="50"/>
     <w:lsdException w:name="List Table 6 Colorful Accent 6" w:uiPriority="51"/>
     <w:lsdException w:name="List Table 7 Colorful Accent 6" w:uiPriority="52"/>
+    <w:lsdException w:name="Mention" w:semiHidden="1" w:uiPriority="99" w:unhideWhenUsed="1"/>
+    <w:lsdException w:name="Smart Hyperlink" w:semiHidden="1" w:uiPriority="99" w:unhideWhenUsed="1"/>
   </w:latentStyles>
   <w:style w:type="paragraph" w:default="1" w:styleId="Normal">
     <w:name w:val="Normal"/>
